--- a/CV/Resume_Simon_Kramer.docx
+++ b/CV/Resume_Simon_Kramer.docx
@@ -413,19 +413,28 @@
                             </w:r>
                             <w:r>
                               <w:rPr>
-                                <w:rStyle w:val="SubtleEmphasis"/>
+                                <w:rStyle w:val="QuoteChar"/>
+                                <w:rFonts w:ascii="Candara Light" w:hAnsi="Candara Light"/>
+                                <w:sz w:val="28"/>
+                                <w:szCs w:val="28"/>
                               </w:rPr>
                               <w:t>2024-</w:t>
                             </w:r>
                             <w:r>
                               <w:rPr>
-                                <w:rStyle w:val="SubtleEmphasis"/>
+                                <w:rStyle w:val="QuoteChar"/>
+                                <w:rFonts w:ascii="Candara Light" w:hAnsi="Candara Light"/>
+                                <w:sz w:val="28"/>
+                                <w:szCs w:val="28"/>
                               </w:rPr>
                               <w:t>202</w:t>
                             </w:r>
                             <w:r>
                               <w:rPr>
-                                <w:rStyle w:val="SubtleEmphasis"/>
+                                <w:rStyle w:val="QuoteChar"/>
+                                <w:rFonts w:ascii="Candara Light" w:hAnsi="Candara Light"/>
+                                <w:sz w:val="28"/>
+                                <w:szCs w:val="28"/>
                               </w:rPr>
                               <w:t>6</w:t>
                             </w:r>
@@ -456,15 +465,12 @@
                             </w:r>
                             <w:r>
                               <w:rPr>
-                                <w:rStyle w:val="SubtleEmphasis"/>
+                                <w:rStyle w:val="QuoteChar"/>
+                                <w:rFonts w:ascii="Candara Light" w:hAnsi="Candara Light"/>
+                                <w:sz w:val="28"/>
+                                <w:szCs w:val="28"/>
                               </w:rPr>
-                              <w:t>2022-</w:t>
-                            </w:r>
-                            <w:r>
-                              <w:rPr>
-                                <w:rStyle w:val="SubtleEmphasis"/>
-                              </w:rPr>
-                              <w:t>2023</w:t>
+                              <w:t>2022-2023</w:t>
                             </w:r>
                           </w:p>
                           <w:p>
@@ -484,7 +490,10 @@
                             </w:r>
                             <w:r>
                               <w:rPr>
-                                <w:rStyle w:val="SubtleEmphasis"/>
+                                <w:rStyle w:val="QuoteChar"/>
+                                <w:rFonts w:ascii="Candara Light" w:hAnsi="Candara Light"/>
+                                <w:sz w:val="28"/>
+                                <w:szCs w:val="28"/>
                               </w:rPr>
                               <w:t>2019-2022</w:t>
                             </w:r>
@@ -511,7 +520,10 @@
                             </w:r>
                             <w:r>
                               <w:rPr>
-                                <w:rStyle w:val="SubtleEmphasis"/>
+                                <w:rStyle w:val="QuoteChar"/>
+                                <w:rFonts w:ascii="Candara Light" w:hAnsi="Candara Light"/>
+                                <w:sz w:val="28"/>
+                                <w:szCs w:val="28"/>
                               </w:rPr>
                               <w:t>2013-2018</w:t>
                             </w:r>
@@ -533,7 +545,10 @@
                             </w:r>
                             <w:r>
                               <w:rPr>
-                                <w:rStyle w:val="SubtleEmphasis"/>
+                                <w:rStyle w:val="QuoteChar"/>
+                                <w:rFonts w:ascii="Candara Light" w:hAnsi="Candara Light"/>
+                                <w:sz w:val="28"/>
+                                <w:szCs w:val="28"/>
                               </w:rPr>
                               <w:t>2012</w:t>
                             </w:r>
@@ -594,7 +609,10 @@
                             </w:r>
                             <w:r>
                               <w:rPr>
-                                <w:rStyle w:val="SubtleEmphasis"/>
+                                <w:rStyle w:val="QuoteChar"/>
+                                <w:rFonts w:ascii="Candara Light" w:hAnsi="Candara Light"/>
+                                <w:sz w:val="28"/>
+                                <w:szCs w:val="28"/>
                                 <w:lang w:val="de-DE"/>
                               </w:rPr>
                               <w:t>2018-2019</w:t>
@@ -659,19 +677,28 @@
                       </w:r>
                       <w:r>
                         <w:rPr>
-                          <w:rStyle w:val="SubtleEmphasis"/>
+                          <w:rStyle w:val="QuoteChar"/>
+                          <w:rFonts w:ascii="Candara Light" w:hAnsi="Candara Light"/>
+                          <w:sz w:val="28"/>
+                          <w:szCs w:val="28"/>
                         </w:rPr>
                         <w:t>2024-</w:t>
                       </w:r>
                       <w:r>
                         <w:rPr>
-                          <w:rStyle w:val="SubtleEmphasis"/>
+                          <w:rStyle w:val="QuoteChar"/>
+                          <w:rFonts w:ascii="Candara Light" w:hAnsi="Candara Light"/>
+                          <w:sz w:val="28"/>
+                          <w:szCs w:val="28"/>
                         </w:rPr>
                         <w:t>202</w:t>
                       </w:r>
                       <w:r>
                         <w:rPr>
-                          <w:rStyle w:val="SubtleEmphasis"/>
+                          <w:rStyle w:val="QuoteChar"/>
+                          <w:rFonts w:ascii="Candara Light" w:hAnsi="Candara Light"/>
+                          <w:sz w:val="28"/>
+                          <w:szCs w:val="28"/>
                         </w:rPr>
                         <w:t>6</w:t>
                       </w:r>
@@ -702,15 +729,12 @@
                       </w:r>
                       <w:r>
                         <w:rPr>
-                          <w:rStyle w:val="SubtleEmphasis"/>
+                          <w:rStyle w:val="QuoteChar"/>
+                          <w:rFonts w:ascii="Candara Light" w:hAnsi="Candara Light"/>
+                          <w:sz w:val="28"/>
+                          <w:szCs w:val="28"/>
                         </w:rPr>
-                        <w:t>2022-</w:t>
-                      </w:r>
-                      <w:r>
-                        <w:rPr>
-                          <w:rStyle w:val="SubtleEmphasis"/>
-                        </w:rPr>
-                        <w:t>2023</w:t>
+                        <w:t>2022-2023</w:t>
                       </w:r>
                     </w:p>
                     <w:p>
@@ -730,7 +754,10 @@
                       </w:r>
                       <w:r>
                         <w:rPr>
-                          <w:rStyle w:val="SubtleEmphasis"/>
+                          <w:rStyle w:val="QuoteChar"/>
+                          <w:rFonts w:ascii="Candara Light" w:hAnsi="Candara Light"/>
+                          <w:sz w:val="28"/>
+                          <w:szCs w:val="28"/>
                         </w:rPr>
                         <w:t>2019-2022</w:t>
                       </w:r>
@@ -757,7 +784,10 @@
                       </w:r>
                       <w:r>
                         <w:rPr>
-                          <w:rStyle w:val="SubtleEmphasis"/>
+                          <w:rStyle w:val="QuoteChar"/>
+                          <w:rFonts w:ascii="Candara Light" w:hAnsi="Candara Light"/>
+                          <w:sz w:val="28"/>
+                          <w:szCs w:val="28"/>
                         </w:rPr>
                         <w:t>2013-2018</w:t>
                       </w:r>
@@ -779,7 +809,10 @@
                       </w:r>
                       <w:r>
                         <w:rPr>
-                          <w:rStyle w:val="SubtleEmphasis"/>
+                          <w:rStyle w:val="QuoteChar"/>
+                          <w:rFonts w:ascii="Candara Light" w:hAnsi="Candara Light"/>
+                          <w:sz w:val="28"/>
+                          <w:szCs w:val="28"/>
                         </w:rPr>
                         <w:t>2012</w:t>
                       </w:r>
@@ -840,7 +873,10 @@
                       </w:r>
                       <w:r>
                         <w:rPr>
-                          <w:rStyle w:val="SubtleEmphasis"/>
+                          <w:rStyle w:val="QuoteChar"/>
+                          <w:rFonts w:ascii="Candara Light" w:hAnsi="Candara Light"/>
+                          <w:sz w:val="28"/>
+                          <w:szCs w:val="28"/>
                           <w:lang w:val="de-DE"/>
                         </w:rPr>
                         <w:t>2018-2019</w:t>
@@ -3283,6 +3319,42 @@
       <w:u w:val="single"/>
     </w:rPr>
   </w:style>
+  <w:style w:type="character" w:styleId="Emphasis">
+    <w:name w:val="Emphasis"/>
+    <w:basedOn w:val="DefaultParagraphFont"/>
+    <w:uiPriority w:val="20"/>
+    <w:qFormat/>
+    <w:rsid w:val="00E46AFC"/>
+    <w:rPr>
+      <w:i/>
+      <w:iCs/>
+    </w:rPr>
+  </w:style>
+  <w:style w:type="character" w:styleId="SubtleReference">
+    <w:name w:val="Subtle Reference"/>
+    <w:basedOn w:val="DefaultParagraphFont"/>
+    <w:uiPriority w:val="31"/>
+    <w:qFormat/>
+    <w:rsid w:val="00E46AFC"/>
+    <w:rPr>
+      <w:smallCaps/>
+      <w:color w:val="5A5A5A" w:themeColor="text1" w:themeTint="A5"/>
+    </w:rPr>
+  </w:style>
+  <w:style w:type="character" w:styleId="BookTitle">
+    <w:name w:val="Book Title"/>
+    <w:basedOn w:val="DefaultParagraphFont"/>
+    <w:uiPriority w:val="33"/>
+    <w:qFormat/>
+    <w:rsid w:val="00E46AFC"/>
+    <w:rPr>
+      <w:b/>
+      <w:bCs/>
+      <w:i/>
+      <w:iCs/>
+      <w:spacing w:val="5"/>
+    </w:rPr>
+  </w:style>
 </w:styles>
 </file>
 

--- a/CV/Resume_Simon_Kramer.docx
+++ b/CV/Resume_Simon_Kramer.docx
@@ -15,18 +15,18 @@
         <mc:AlternateContent>
           <mc:Choice Requires="wps">
             <w:drawing>
-              <wp:anchor distT="45720" distB="45720" distL="114300" distR="114300" simplePos="0" relativeHeight="251659264" behindDoc="0" locked="0" layoutInCell="1" allowOverlap="1" wp14:anchorId="33735205" wp14:editId="5FA15C97">
+              <wp:anchor distT="45720" distB="45720" distL="114300" distR="114300" simplePos="0" relativeHeight="251670528" behindDoc="0" locked="0" layoutInCell="1" allowOverlap="1" wp14:anchorId="556152C6" wp14:editId="7A14E09C">
                 <wp:simplePos x="0" y="0"/>
                 <wp:positionH relativeFrom="margin">
-                  <wp:posOffset>0</wp:posOffset>
+                  <wp:posOffset>2118731</wp:posOffset>
                 </wp:positionH>
-                <wp:positionV relativeFrom="margin">
-                  <wp:posOffset>-1925320</wp:posOffset>
+                <wp:positionV relativeFrom="paragraph">
+                  <wp:posOffset>7620</wp:posOffset>
                 </wp:positionV>
-                <wp:extent cx="3600450" cy="1085850"/>
-                <wp:effectExtent l="0" t="0" r="0" b="0"/>
-                <wp:wrapSquare wrapText="bothSides"/>
-                <wp:docPr id="217" name="Text Box 2"/>
+                <wp:extent cx="4648800" cy="7763510"/>
+                <wp:effectExtent l="0" t="0" r="0" b="8890"/>
+                <wp:wrapNone/>
+                <wp:docPr id="328654826" name="Text Box 2"/>
                 <wp:cNvGraphicFramePr>
                   <a:graphicFrameLocks xmlns:a="http://schemas.openxmlformats.org/drawingml/2006/main"/>
                 </wp:cNvGraphicFramePr>
@@ -39,7 +39,7 @@
                       <wps:spPr bwMode="auto">
                         <a:xfrm>
                           <a:off x="0" y="0"/>
-                          <a:ext cx="3600450" cy="1085850"/>
+                          <a:ext cx="4648800" cy="7763510"/>
                         </a:xfrm>
                         <a:prstGeom prst="rect">
                           <a:avLst/>
@@ -56,21 +56,894 @@
                         <w:txbxContent>
                           <w:p>
                             <w:pPr>
-                              <w:pStyle w:val="Title"/>
+                              <w:pStyle w:val="Heading1"/>
                             </w:pPr>
                             <w:r>
-                              <w:t>Simon Kramer</w:t>
+                              <w:t>Education</w:t>
                             </w:r>
                           </w:p>
                           <w:p>
                             <w:pPr>
-                              <w:pStyle w:val="Subtitle"/>
+                              <w:pStyle w:val="Heading2"/>
+                              <w:rPr>
+                                <w:rFonts w:ascii="Candara Light" w:hAnsi="Candara Light"/>
+                                <w:i/>
+                                <w:iCs/>
+                                <w:color w:val="404040" w:themeColor="text1" w:themeTint="BF"/>
+                                <w:sz w:val="28"/>
+                                <w:szCs w:val="28"/>
+                              </w:rPr>
                             </w:pPr>
                             <w:r>
-                              <w:t>Gameplay</w:t>
-                            </w:r>
-                            <w:r>
-                              <w:t xml:space="preserve"> Programmer</w:t>
+                              <w:t>Futuregames Malmö </w:t>
+                            </w:r>
+                            <w:r>
+                              <w:t>| </w:t>
+                            </w:r>
+                            <w:r>
+                              <w:rPr>
+                                <w:i/>
+                                <w:iCs/>
+                              </w:rPr>
+                              <w:t>Advanced HVE Diploma in Game</w:t>
+                            </w:r>
+                            <w:r>
+                              <w:rPr>
+                                <w:i/>
+                                <w:iCs/>
+                              </w:rPr>
+                              <w:br/>
+                            </w:r>
+                            <w:r>
+                              <w:t>2024-</w:t>
+                            </w:r>
+                            <w:r>
+                              <w:t>202</w:t>
+                            </w:r>
+                            <w:r>
+                              <w:t>6</w:t>
+                            </w:r>
+                            <w:r>
+                              <w:t xml:space="preserve"> (Expected Graduation: Dec 2026)</w:t>
+                            </w:r>
+                          </w:p>
+                          <w:p>
+                            <w:pPr>
+                              <w:pStyle w:val="ListParagraph"/>
+                              <w:numPr>
+                                <w:ilvl w:val="0"/>
+                                <w:numId w:val="5"/>
+                              </w:numPr>
+                            </w:pPr>
+                            <w:r>
+                              <w:t>Specializing in C++ and Unreal Engine/Unity development.</w:t>
+                            </w:r>
+                          </w:p>
+                          <w:p>
+                            <w:pPr>
+                              <w:numPr>
+                                <w:ilvl w:val="0"/>
+                                <w:numId w:val="5"/>
+                              </w:numPr>
+                            </w:pPr>
+                            <w:r>
+                              <w:t xml:space="preserve">Available for 30-week LIA (Internship): Starting </w:t>
+                            </w:r>
+                            <w:r>
+                              <w:t>May</w:t>
+                            </w:r>
+                            <w:r>
+                              <w:t xml:space="preserve"> 2026.</w:t>
+                            </w:r>
+                          </w:p>
+                          <w:p>
+                            <w:r>
+                              <w:rPr>
+                                <w:rFonts w:eastAsiaTheme="majorEastAsia" w:cstheme="majorBidi"/>
+                                <w:b/>
+                                <w:bCs/>
+                                <w:szCs w:val="32"/>
+                              </w:rPr>
+                              <w:t>CGMA (Computer Graphics Master Academy)</w:t>
+                            </w:r>
+                            <w:r>
+                              <w:rPr>
+                                <w:rFonts w:eastAsiaTheme="majorEastAsia" w:cstheme="majorBidi"/>
+                                <w:b/>
+                                <w:szCs w:val="32"/>
+                              </w:rPr>
+                              <w:t> </w:t>
+                            </w:r>
+                            <w:r>
+                              <w:rPr>
+                                <w:rFonts w:eastAsiaTheme="majorEastAsia" w:cstheme="majorBidi"/>
+                                <w:bCs/>
+                                <w:szCs w:val="32"/>
+                              </w:rPr>
+                              <w:t>|</w:t>
+                            </w:r>
+                            <w:r>
+                              <w:rPr>
+                                <w:rFonts w:eastAsiaTheme="majorEastAsia" w:cstheme="majorBidi"/>
+                                <w:b/>
+                                <w:szCs w:val="32"/>
+                              </w:rPr>
+                              <w:t> </w:t>
+                            </w:r>
+                            <w:r>
+                              <w:rPr>
+                                <w:rFonts w:eastAsiaTheme="majorEastAsia" w:cstheme="majorBidi"/>
+                                <w:bCs/>
+                                <w:i/>
+                                <w:iCs/>
+                                <w:szCs w:val="32"/>
+                              </w:rPr>
+                              <w:t>Specialized Modules</w:t>
+                            </w:r>
+                            <w:r>
+                              <w:br/>
+                              <w:t>2022-2023</w:t>
+                            </w:r>
+                          </w:p>
+                          <w:p>
+                            <w:pPr>
+                              <w:numPr>
+                                <w:ilvl w:val="0"/>
+                                <w:numId w:val="3"/>
+                              </w:numPr>
+                            </w:pPr>
+                            <w:r>
+                              <w:rPr>
+                                <w:b/>
+                                <w:bCs/>
+                              </w:rPr>
+                              <w:t>Core Training:</w:t>
+                            </w:r>
+                            <w:r>
+                              <w:t> Realtime VFX for Games, Rigging for Games, Mechanical Rigging, Intro to Production Modeling.</w:t>
+                            </w:r>
+                          </w:p>
+                          <w:p>
+                            <w:r>
+                              <w:rPr>
+                                <w:rFonts w:eastAsiaTheme="majorEastAsia" w:cstheme="majorBidi"/>
+                                <w:b/>
+                                <w:bCs/>
+                                <w:szCs w:val="32"/>
+                              </w:rPr>
+                              <w:t>SAE Cologne</w:t>
+                            </w:r>
+                            <w:r>
+                              <w:rPr>
+                                <w:rFonts w:eastAsiaTheme="majorEastAsia" w:cstheme="majorBidi"/>
+                                <w:b/>
+                                <w:szCs w:val="32"/>
+                              </w:rPr>
+                              <w:t> </w:t>
+                            </w:r>
+                            <w:r>
+                              <w:rPr>
+                                <w:rFonts w:eastAsiaTheme="majorEastAsia" w:cstheme="majorBidi"/>
+                                <w:bCs/>
+                                <w:szCs w:val="32"/>
+                              </w:rPr>
+                              <w:t>|</w:t>
+                            </w:r>
+                            <w:r>
+                              <w:rPr>
+                                <w:rFonts w:eastAsiaTheme="majorEastAsia" w:cstheme="majorBidi"/>
+                                <w:b/>
+                                <w:szCs w:val="32"/>
+                              </w:rPr>
+                              <w:t> </w:t>
+                            </w:r>
+                            <w:r>
+                              <w:rPr>
+                                <w:rFonts w:eastAsiaTheme="majorEastAsia" w:cstheme="majorBidi"/>
+                                <w:bCs/>
+                                <w:i/>
+                                <w:iCs/>
+                                <w:szCs w:val="32"/>
+                              </w:rPr>
+                              <w:t>B.A. Visual Effects &amp; Animation</w:t>
+                            </w:r>
+                            <w:r>
+                              <w:br/>
+                            </w:r>
+                            <w:r>
+                              <w:t>2019-2022</w:t>
+                            </w:r>
+                          </w:p>
+                          <w:p>
+                            <w:r>
+                              <w:rPr>
+                                <w:rFonts w:eastAsiaTheme="majorEastAsia" w:cstheme="majorBidi"/>
+                                <w:b/>
+                                <w:bCs/>
+                                <w:szCs w:val="32"/>
+                              </w:rPr>
+                              <w:t>Leibniz University Hannover</w:t>
+                            </w:r>
+                            <w:r>
+                              <w:rPr>
+                                <w:rFonts w:eastAsiaTheme="majorEastAsia" w:cstheme="majorBidi"/>
+                                <w:b/>
+                                <w:szCs w:val="32"/>
+                              </w:rPr>
+                              <w:t> | </w:t>
+                            </w:r>
+                            <w:r>
+                              <w:rPr>
+                                <w:rFonts w:eastAsiaTheme="majorEastAsia" w:cstheme="majorBidi"/>
+                                <w:b/>
+                                <w:i/>
+                                <w:iCs/>
+                                <w:szCs w:val="32"/>
+                              </w:rPr>
+                              <w:t>B.Sc. Architecture</w:t>
+                            </w:r>
+                            <w:r>
+                              <w:br/>
+                            </w:r>
+                            <w:r>
+                              <w:t>2013-2018</w:t>
+                            </w:r>
+                          </w:p>
+                          <w:p>
+                            <w:pPr>
+                              <w:rPr>
+                                <w:rStyle w:val="SubtleEmphasis"/>
+                                <w:i w:val="0"/>
+                                <w:iCs w:val="0"/>
+                              </w:rPr>
+                            </w:pPr>
+                          </w:p>
+                          <w:p>
+                            <w:pPr>
+                              <w:pStyle w:val="Heading1"/>
+                              <w:rPr>
+                                <w:lang w:val="de-DE"/>
+                              </w:rPr>
+                            </w:pPr>
+                            <w:r>
+                              <w:t>Work</w:t>
+                            </w:r>
+                            <w:r>
+                              <w:t xml:space="preserve"> Experience</w:t>
+                            </w:r>
+                          </w:p>
+                          <w:p>
+                            <w:pPr>
+                              <w:rPr>
+                                <w:lang w:val="de-DE"/>
+                              </w:rPr>
+                            </w:pPr>
+                            <w:r>
+                              <w:rPr>
+                                <w:rStyle w:val="Heading2Char"/>
+                                <w:lang w:val="de-DE"/>
+                              </w:rPr>
+                              <w:t>Schmidt &amp; Schmidt</w:t>
+                            </w:r>
+                            <w:r>
+                              <w:rPr>
+                                <w:rStyle w:val="Heading2Char"/>
+                                <w:lang w:val="de-DE"/>
+                              </w:rPr>
+                              <w:t xml:space="preserve"> </w:t>
+                            </w:r>
+                            <w:r>
+                              <w:rPr>
+                                <w:rStyle w:val="Heading2Char"/>
+                                <w:b w:val="0"/>
+                                <w:bCs/>
+                                <w:lang w:val="de-DE"/>
+                              </w:rPr>
+                              <w:t>|</w:t>
+                            </w:r>
+                            <w:r>
+                              <w:rPr>
+                                <w:rStyle w:val="Heading2Char"/>
+                                <w:lang w:val="de-DE"/>
+                              </w:rPr>
+                              <w:t xml:space="preserve"> </w:t>
+                            </w:r>
+                            <w:r>
+                              <w:rPr>
+                                <w:rStyle w:val="Heading2Char"/>
+                                <w:b w:val="0"/>
+                                <w:bCs/>
+                                <w:lang w:val="de-DE"/>
+                              </w:rPr>
+                              <w:t>Karlsruhe</w:t>
+                            </w:r>
+                            <w:r>
+                              <w:rPr>
+                                <w:lang w:val="de-DE"/>
+                              </w:rPr>
+                              <w:br/>
+                            </w:r>
+                            <w:r>
+                              <w:rPr>
+                                <w:lang w:val="de-DE"/>
+                              </w:rPr>
+                              <w:t>CAD Drafter</w:t>
+                            </w:r>
+                            <w:r>
+                              <w:rPr>
+                                <w:lang w:val="de-DE"/>
+                              </w:rPr>
+                              <w:br/>
+                              <w:t>2018-2019</w:t>
+                            </w:r>
+                          </w:p>
+                          <w:p>
+                            <w:pPr>
+                              <w:numPr>
+                                <w:ilvl w:val="0"/>
+                                <w:numId w:val="4"/>
+                              </w:numPr>
+                              <w:tabs>
+                                <w:tab w:val="num" w:pos="720"/>
+                              </w:tabs>
+                              <w:spacing w:after="160" w:line="278" w:lineRule="auto"/>
+                            </w:pPr>
+                            <w:r>
+                              <w:t>Managed technical drawings and 3D architectural visualizations.</w:t>
+                            </w:r>
+                          </w:p>
+                          <w:p>
+                            <w:pPr>
+                              <w:spacing w:after="160" w:line="278" w:lineRule="auto"/>
+                            </w:pPr>
+                          </w:p>
+                          <w:p/>
+                        </w:txbxContent>
+                      </wps:txbx>
+                      <wps:bodyPr rot="0" vert="horz" wrap="square" lIns="0" tIns="0" rIns="0" bIns="0" anchor="t" anchorCtr="0">
+                        <a:noAutofit/>
+                      </wps:bodyPr>
+                    </wps:wsp>
+                  </a:graphicData>
+                </a:graphic>
+                <wp14:sizeRelH relativeFrom="margin">
+                  <wp14:pctWidth>0</wp14:pctWidth>
+                </wp14:sizeRelH>
+                <wp14:sizeRelV relativeFrom="margin">
+                  <wp14:pctHeight>0</wp14:pctHeight>
+                </wp14:sizeRelV>
+              </wp:anchor>
+            </w:drawing>
+          </mc:Choice>
+          <mc:Fallback>
+            <w:pict>
+              <v:shapetype w14:anchorId="556152C6" id="_x0000_t202" coordsize="21600,21600" o:spt="202" path="m,l,21600r21600,l21600,xe">
+                <v:stroke joinstyle="miter"/>
+                <v:path gradientshapeok="t" o:connecttype="rect"/>
+              </v:shapetype>
+              <v:shape id="Text Box 2" o:spid="_x0000_s1026" type="#_x0000_t202" style="position:absolute;margin-left:166.85pt;margin-top:.6pt;width:366.05pt;height:611.3pt;z-index:251670528;visibility:visible;mso-wrap-style:square;mso-width-percent:0;mso-height-percent:0;mso-wrap-distance-left:9pt;mso-wrap-distance-top:3.6pt;mso-wrap-distance-right:9pt;mso-wrap-distance-bottom:3.6pt;mso-position-horizontal:absolute;mso-position-horizontal-relative:margin;mso-position-vertical:absolute;mso-position-vertical-relative:text;mso-width-percent:0;mso-height-percent:0;mso-width-relative:margin;mso-height-relative:margin;v-text-anchor:top" o:gfxdata="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" filled="f" stroked="f">
+                <v:textbox inset="0,0,0,0">
+                  <w:txbxContent>
+                    <w:p>
+                      <w:pPr>
+                        <w:pStyle w:val="Heading1"/>
+                      </w:pPr>
+                      <w:r>
+                        <w:t>Education</w:t>
+                      </w:r>
+                    </w:p>
+                    <w:p>
+                      <w:pPr>
+                        <w:pStyle w:val="Heading2"/>
+                        <w:rPr>
+                          <w:rFonts w:ascii="Candara Light" w:hAnsi="Candara Light"/>
+                          <w:i/>
+                          <w:iCs/>
+                          <w:color w:val="404040" w:themeColor="text1" w:themeTint="BF"/>
+                          <w:sz w:val="28"/>
+                          <w:szCs w:val="28"/>
+                        </w:rPr>
+                      </w:pPr>
+                      <w:r>
+                        <w:t>Futuregames Malmö </w:t>
+                      </w:r>
+                      <w:r>
+                        <w:t>| </w:t>
+                      </w:r>
+                      <w:r>
+                        <w:rPr>
+                          <w:i/>
+                          <w:iCs/>
+                        </w:rPr>
+                        <w:t>Advanced HVE Diploma in Game</w:t>
+                      </w:r>
+                      <w:r>
+                        <w:rPr>
+                          <w:i/>
+                          <w:iCs/>
+                        </w:rPr>
+                        <w:br/>
+                      </w:r>
+                      <w:r>
+                        <w:t>2024-</w:t>
+                      </w:r>
+                      <w:r>
+                        <w:t>202</w:t>
+                      </w:r>
+                      <w:r>
+                        <w:t>6</w:t>
+                      </w:r>
+                      <w:r>
+                        <w:t xml:space="preserve"> (Expected Graduation: Dec 2026)</w:t>
+                      </w:r>
+                    </w:p>
+                    <w:p>
+                      <w:pPr>
+                        <w:pStyle w:val="ListParagraph"/>
+                        <w:numPr>
+                          <w:ilvl w:val="0"/>
+                          <w:numId w:val="5"/>
+                        </w:numPr>
+                      </w:pPr>
+                      <w:r>
+                        <w:t>Specializing in C++ and Unreal Engine/Unity development.</w:t>
+                      </w:r>
+                    </w:p>
+                    <w:p>
+                      <w:pPr>
+                        <w:numPr>
+                          <w:ilvl w:val="0"/>
+                          <w:numId w:val="5"/>
+                        </w:numPr>
+                      </w:pPr>
+                      <w:r>
+                        <w:t xml:space="preserve">Available for 30-week LIA (Internship): Starting </w:t>
+                      </w:r>
+                      <w:r>
+                        <w:t>May</w:t>
+                      </w:r>
+                      <w:r>
+                        <w:t xml:space="preserve"> 2026.</w:t>
+                      </w:r>
+                    </w:p>
+                    <w:p>
+                      <w:r>
+                        <w:rPr>
+                          <w:rFonts w:eastAsiaTheme="majorEastAsia" w:cstheme="majorBidi"/>
+                          <w:b/>
+                          <w:bCs/>
+                          <w:szCs w:val="32"/>
+                        </w:rPr>
+                        <w:t>CGMA (Computer Graphics Master Academy)</w:t>
+                      </w:r>
+                      <w:r>
+                        <w:rPr>
+                          <w:rFonts w:eastAsiaTheme="majorEastAsia" w:cstheme="majorBidi"/>
+                          <w:b/>
+                          <w:szCs w:val="32"/>
+                        </w:rPr>
+                        <w:t> </w:t>
+                      </w:r>
+                      <w:r>
+                        <w:rPr>
+                          <w:rFonts w:eastAsiaTheme="majorEastAsia" w:cstheme="majorBidi"/>
+                          <w:bCs/>
+                          <w:szCs w:val="32"/>
+                        </w:rPr>
+                        <w:t>|</w:t>
+                      </w:r>
+                      <w:r>
+                        <w:rPr>
+                          <w:rFonts w:eastAsiaTheme="majorEastAsia" w:cstheme="majorBidi"/>
+                          <w:b/>
+                          <w:szCs w:val="32"/>
+                        </w:rPr>
+                        <w:t> </w:t>
+                      </w:r>
+                      <w:r>
+                        <w:rPr>
+                          <w:rFonts w:eastAsiaTheme="majorEastAsia" w:cstheme="majorBidi"/>
+                          <w:bCs/>
+                          <w:i/>
+                          <w:iCs/>
+                          <w:szCs w:val="32"/>
+                        </w:rPr>
+                        <w:t>Specialized Modules</w:t>
+                      </w:r>
+                      <w:r>
+                        <w:br/>
+                        <w:t>2022-2023</w:t>
+                      </w:r>
+                    </w:p>
+                    <w:p>
+                      <w:pPr>
+                        <w:numPr>
+                          <w:ilvl w:val="0"/>
+                          <w:numId w:val="3"/>
+                        </w:numPr>
+                      </w:pPr>
+                      <w:r>
+                        <w:rPr>
+                          <w:b/>
+                          <w:bCs/>
+                        </w:rPr>
+                        <w:t>Core Training:</w:t>
+                      </w:r>
+                      <w:r>
+                        <w:t> Realtime VFX for Games, Rigging for Games, Mechanical Rigging, Intro to Production Modeling.</w:t>
+                      </w:r>
+                    </w:p>
+                    <w:p>
+                      <w:r>
+                        <w:rPr>
+                          <w:rFonts w:eastAsiaTheme="majorEastAsia" w:cstheme="majorBidi"/>
+                          <w:b/>
+                          <w:bCs/>
+                          <w:szCs w:val="32"/>
+                        </w:rPr>
+                        <w:t>SAE Cologne</w:t>
+                      </w:r>
+                      <w:r>
+                        <w:rPr>
+                          <w:rFonts w:eastAsiaTheme="majorEastAsia" w:cstheme="majorBidi"/>
+                          <w:b/>
+                          <w:szCs w:val="32"/>
+                        </w:rPr>
+                        <w:t> </w:t>
+                      </w:r>
+                      <w:r>
+                        <w:rPr>
+                          <w:rFonts w:eastAsiaTheme="majorEastAsia" w:cstheme="majorBidi"/>
+                          <w:bCs/>
+                          <w:szCs w:val="32"/>
+                        </w:rPr>
+                        <w:t>|</w:t>
+                      </w:r>
+                      <w:r>
+                        <w:rPr>
+                          <w:rFonts w:eastAsiaTheme="majorEastAsia" w:cstheme="majorBidi"/>
+                          <w:b/>
+                          <w:szCs w:val="32"/>
+                        </w:rPr>
+                        <w:t> </w:t>
+                      </w:r>
+                      <w:r>
+                        <w:rPr>
+                          <w:rFonts w:eastAsiaTheme="majorEastAsia" w:cstheme="majorBidi"/>
+                          <w:bCs/>
+                          <w:i/>
+                          <w:iCs/>
+                          <w:szCs w:val="32"/>
+                        </w:rPr>
+                        <w:t>B.A. Visual Effects &amp; Animation</w:t>
+                      </w:r>
+                      <w:r>
+                        <w:br/>
+                      </w:r>
+                      <w:r>
+                        <w:t>2019-2022</w:t>
+                      </w:r>
+                    </w:p>
+                    <w:p>
+                      <w:r>
+                        <w:rPr>
+                          <w:rFonts w:eastAsiaTheme="majorEastAsia" w:cstheme="majorBidi"/>
+                          <w:b/>
+                          <w:bCs/>
+                          <w:szCs w:val="32"/>
+                        </w:rPr>
+                        <w:t>Leibniz University Hannover</w:t>
+                      </w:r>
+                      <w:r>
+                        <w:rPr>
+                          <w:rFonts w:eastAsiaTheme="majorEastAsia" w:cstheme="majorBidi"/>
+                          <w:b/>
+                          <w:szCs w:val="32"/>
+                        </w:rPr>
+                        <w:t> | </w:t>
+                      </w:r>
+                      <w:r>
+                        <w:rPr>
+                          <w:rFonts w:eastAsiaTheme="majorEastAsia" w:cstheme="majorBidi"/>
+                          <w:b/>
+                          <w:i/>
+                          <w:iCs/>
+                          <w:szCs w:val="32"/>
+                        </w:rPr>
+                        <w:t>B.Sc. Architecture</w:t>
+                      </w:r>
+                      <w:r>
+                        <w:br/>
+                      </w:r>
+                      <w:r>
+                        <w:t>2013-2018</w:t>
+                      </w:r>
+                    </w:p>
+                    <w:p>
+                      <w:pPr>
+                        <w:rPr>
+                          <w:rStyle w:val="SubtleEmphasis"/>
+                          <w:i w:val="0"/>
+                          <w:iCs w:val="0"/>
+                        </w:rPr>
+                      </w:pPr>
+                    </w:p>
+                    <w:p>
+                      <w:pPr>
+                        <w:pStyle w:val="Heading1"/>
+                        <w:rPr>
+                          <w:lang w:val="de-DE"/>
+                        </w:rPr>
+                      </w:pPr>
+                      <w:r>
+                        <w:t>Work</w:t>
+                      </w:r>
+                      <w:r>
+                        <w:t xml:space="preserve"> Experience</w:t>
+                      </w:r>
+                    </w:p>
+                    <w:p>
+                      <w:pPr>
+                        <w:rPr>
+                          <w:lang w:val="de-DE"/>
+                        </w:rPr>
+                      </w:pPr>
+                      <w:r>
+                        <w:rPr>
+                          <w:rStyle w:val="Heading2Char"/>
+                          <w:lang w:val="de-DE"/>
+                        </w:rPr>
+                        <w:t>Schmidt &amp; Schmidt</w:t>
+                      </w:r>
+                      <w:r>
+                        <w:rPr>
+                          <w:rStyle w:val="Heading2Char"/>
+                          <w:lang w:val="de-DE"/>
+                        </w:rPr>
+                        <w:t xml:space="preserve"> </w:t>
+                      </w:r>
+                      <w:r>
+                        <w:rPr>
+                          <w:rStyle w:val="Heading2Char"/>
+                          <w:b w:val="0"/>
+                          <w:bCs/>
+                          <w:lang w:val="de-DE"/>
+                        </w:rPr>
+                        <w:t>|</w:t>
+                      </w:r>
+                      <w:r>
+                        <w:rPr>
+                          <w:rStyle w:val="Heading2Char"/>
+                          <w:lang w:val="de-DE"/>
+                        </w:rPr>
+                        <w:t xml:space="preserve"> </w:t>
+                      </w:r>
+                      <w:r>
+                        <w:rPr>
+                          <w:rStyle w:val="Heading2Char"/>
+                          <w:b w:val="0"/>
+                          <w:bCs/>
+                          <w:lang w:val="de-DE"/>
+                        </w:rPr>
+                        <w:t>Karlsruhe</w:t>
+                      </w:r>
+                      <w:r>
+                        <w:rPr>
+                          <w:lang w:val="de-DE"/>
+                        </w:rPr>
+                        <w:br/>
+                      </w:r>
+                      <w:r>
+                        <w:rPr>
+                          <w:lang w:val="de-DE"/>
+                        </w:rPr>
+                        <w:t>CAD Drafter</w:t>
+                      </w:r>
+                      <w:r>
+                        <w:rPr>
+                          <w:lang w:val="de-DE"/>
+                        </w:rPr>
+                        <w:br/>
+                        <w:t>2018-2019</w:t>
+                      </w:r>
+                    </w:p>
+                    <w:p>
+                      <w:pPr>
+                        <w:numPr>
+                          <w:ilvl w:val="0"/>
+                          <w:numId w:val="4"/>
+                        </w:numPr>
+                        <w:tabs>
+                          <w:tab w:val="num" w:pos="720"/>
+                        </w:tabs>
+                        <w:spacing w:after="160" w:line="278" w:lineRule="auto"/>
+                      </w:pPr>
+                      <w:r>
+                        <w:t>Managed technical drawings and 3D architectural visualizations.</w:t>
+                      </w:r>
+                    </w:p>
+                    <w:p>
+                      <w:pPr>
+                        <w:spacing w:after="160" w:line="278" w:lineRule="auto"/>
+                      </w:pPr>
+                    </w:p>
+                    <w:p/>
+                  </w:txbxContent>
+                </v:textbox>
+                <w10:wrap anchorx="margin"/>
+              </v:shape>
+            </w:pict>
+          </mc:Fallback>
+        </mc:AlternateContent>
+      </w:r>
+      <w:r>
+        <w:rPr>
+          <w:noProof/>
+        </w:rPr>
+        <mc:AlternateContent>
+          <mc:Choice Requires="wps">
+            <w:drawing>
+              <wp:anchor distT="45720" distB="45720" distL="114300" distR="114300" simplePos="0" relativeHeight="251668480" behindDoc="0" locked="0" layoutInCell="1" allowOverlap="1" wp14:anchorId="655181AA" wp14:editId="0D85090A">
+                <wp:simplePos x="0" y="0"/>
+                <wp:positionH relativeFrom="margin">
+                  <wp:align>left</wp:align>
+                </wp:positionH>
+                <wp:positionV relativeFrom="paragraph">
+                  <wp:posOffset>12065</wp:posOffset>
+                </wp:positionV>
+                <wp:extent cx="1664898" cy="6452559"/>
+                <wp:effectExtent l="0" t="0" r="12065" b="5715"/>
+                <wp:wrapNone/>
+                <wp:docPr id="281313404" name="Text Box 2"/>
+                <wp:cNvGraphicFramePr>
+                  <a:graphicFrameLocks xmlns:a="http://schemas.openxmlformats.org/drawingml/2006/main"/>
+                </wp:cNvGraphicFramePr>
+                <a:graphic xmlns:a="http://schemas.openxmlformats.org/drawingml/2006/main">
+                  <a:graphicData uri="http://schemas.microsoft.com/office/word/2010/wordprocessingShape">
+                    <wps:wsp>
+                      <wps:cNvSpPr txBox="1">
+                        <a:spLocks noChangeArrowheads="1"/>
+                      </wps:cNvSpPr>
+                      <wps:spPr bwMode="auto">
+                        <a:xfrm>
+                          <a:off x="0" y="0"/>
+                          <a:ext cx="1664898" cy="6452559"/>
+                        </a:xfrm>
+                        <a:prstGeom prst="rect">
+                          <a:avLst/>
+                        </a:prstGeom>
+                        <a:noFill/>
+                        <a:ln w="9525">
+                          <a:noFill/>
+                          <a:miter lim="800000"/>
+                          <a:headEnd/>
+                          <a:tailEnd/>
+                        </a:ln>
+                      </wps:spPr>
+                      <wps:txbx>
+                        <w:txbxContent>
+                          <w:p>
+                            <w:pPr>
+                              <w:pStyle w:val="Heading1"/>
+                            </w:pPr>
+                            <w:r>
+                              <w:t>Skills</w:t>
+                            </w:r>
+                          </w:p>
+                          <w:p>
+                            <w:pPr>
+                              <w:pStyle w:val="Heading2"/>
+                            </w:pPr>
+                            <w:r>
+                              <w:t>Programming</w:t>
+                            </w:r>
+                          </w:p>
+                          <w:p>
+                            <w:r>
+                              <w:t>C++</w:t>
+                            </w:r>
+                            <w:r>
+                              <w:br/>
+                              <w:t>C#</w:t>
+                            </w:r>
+                          </w:p>
+                          <w:p>
+                            <w:pPr>
+                              <w:pStyle w:val="Heading2"/>
+                            </w:pPr>
+                            <w:r>
+                              <w:t>Game Engines</w:t>
+                            </w:r>
+                          </w:p>
+                          <w:p>
+                            <w:r>
+                              <w:t>Unreal Engine</w:t>
+                            </w:r>
+                            <w:r>
+                              <w:br/>
+                              <w:t>Unity</w:t>
+                            </w:r>
+                          </w:p>
+                          <w:p>
+                            <w:pPr>
+                              <w:pStyle w:val="Heading2"/>
+                            </w:pPr>
+                            <w:r>
+                              <w:t>Version Control</w:t>
+                            </w:r>
+                          </w:p>
+                          <w:p>
+                            <w:r>
+                              <w:t>Perforce</w:t>
+                            </w:r>
+                            <w:r>
+                              <w:t xml:space="preserve"> (Helix Core)</w:t>
+                            </w:r>
+                            <w:r>
+                              <w:br/>
+                              <w:t>Git</w:t>
+                            </w:r>
+                          </w:p>
+                          <w:p>
+                            <w:pPr>
+                              <w:pStyle w:val="Heading2"/>
+                            </w:pPr>
+                            <w:r>
+                              <w:t>Technical Art</w:t>
+                            </w:r>
+                            <w:r>
+                              <w:t xml:space="preserve"> / VFX</w:t>
+                            </w:r>
+                          </w:p>
+                          <w:p>
+                            <w:r>
+                              <w:t>Maya</w:t>
+                            </w:r>
+                            <w:r>
+                              <w:t xml:space="preserve"> (Python Scripting)</w:t>
+                            </w:r>
+                            <w:r>
+                              <w:br/>
+                            </w:r>
+                            <w:r>
+                              <w:t>Substance Designer</w:t>
+                            </w:r>
+                            <w:r>
+                              <w:br/>
+                              <w:t>Embergen</w:t>
+                            </w:r>
+                            <w:r>
+                              <w:br/>
+                              <w:t>Photoshop</w:t>
+                            </w:r>
+                          </w:p>
+                          <w:p>
+                            <w:pPr>
+                              <w:pStyle w:val="Heading2"/>
+                            </w:pPr>
+                            <w:r>
+                              <w:t>Languages</w:t>
+                            </w:r>
+                          </w:p>
+                          <w:p>
+                            <w:r>
+                              <w:t>German (</w:t>
+                            </w:r>
+                            <w:r>
+                              <w:t>N</w:t>
+                            </w:r>
+                            <w:r>
+                              <w:t>ative)</w:t>
+                            </w:r>
+                            <w:r>
+                              <w:br/>
+                              <w:t>English (</w:t>
+                            </w:r>
+                            <w:r>
+                              <w:t>Professional</w:t>
+                            </w:r>
+                            <w:r>
+                              <w:t>)</w:t>
                             </w:r>
                           </w:p>
                         </w:txbxContent>
@@ -92,552 +965,7 @@
           </mc:Choice>
           <mc:Fallback>
             <w:pict>
-              <v:shapetype w14:anchorId="33735205" id="_x0000_t202" coordsize="21600,21600" o:spt="202" path="m,l,21600r21600,l21600,xe">
-                <v:stroke joinstyle="miter"/>
-                <v:path gradientshapeok="t" o:connecttype="rect"/>
-              </v:shapetype>
-              <v:shape id="Text Box 2" o:spid="_x0000_s1026" type="#_x0000_t202" style="position:absolute;margin-left:0;margin-top:-151.6pt;width:283.5pt;height:85.5pt;z-index:251659264;visibility:visible;mso-wrap-style:square;mso-width-percent:0;mso-height-percent:0;mso-wrap-distance-left:9pt;mso-wrap-distance-top:3.6pt;mso-wrap-distance-right:9pt;mso-wrap-distance-bottom:3.6pt;mso-position-horizontal:absolute;mso-position-horizontal-relative:margin;mso-position-vertical:absolute;mso-position-vertical-relative:margin;mso-width-percent:0;mso-height-percent:0;mso-width-relative:margin;mso-height-relative:margin;v-text-anchor:top" o:gfxdata="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" filled="f" stroked="f">
-                <v:textbox inset="0,0,0,0">
-                  <w:txbxContent>
-                    <w:p>
-                      <w:pPr>
-                        <w:pStyle w:val="Title"/>
-                      </w:pPr>
-                      <w:r>
-                        <w:t>Simon Kramer</w:t>
-                      </w:r>
-                    </w:p>
-                    <w:p>
-                      <w:pPr>
-                        <w:pStyle w:val="Subtitle"/>
-                      </w:pPr>
-                      <w:r>
-                        <w:t>Gameplay</w:t>
-                      </w:r>
-                      <w:r>
-                        <w:t xml:space="preserve"> Programmer</w:t>
-                      </w:r>
-                    </w:p>
-                  </w:txbxContent>
-                </v:textbox>
-                <w10:wrap type="square" anchorx="margin" anchory="margin"/>
-              </v:shape>
-            </w:pict>
-          </mc:Fallback>
-        </mc:AlternateContent>
-      </w:r>
-      <w:r>
-        <w:rPr>
-          <w:noProof/>
-        </w:rPr>
-        <mc:AlternateContent>
-          <mc:Choice Requires="wps">
-            <w:drawing>
-              <wp:anchor distT="45720" distB="45720" distL="114300" distR="114300" simplePos="0" relativeHeight="251661312" behindDoc="0" locked="0" layoutInCell="1" allowOverlap="1" wp14:anchorId="7C10B667" wp14:editId="0AEDF116">
-                <wp:simplePos x="0" y="0"/>
-                <wp:positionH relativeFrom="margin">
-                  <wp:posOffset>3045460</wp:posOffset>
-                </wp:positionH>
-                <wp:positionV relativeFrom="margin">
-                  <wp:posOffset>-1924949</wp:posOffset>
-                </wp:positionV>
-                <wp:extent cx="3587750" cy="1504950"/>
-                <wp:effectExtent l="0" t="0" r="12700" b="0"/>
-                <wp:wrapSquare wrapText="bothSides"/>
-                <wp:docPr id="1583799579" name="Text Box 2"/>
-                <wp:cNvGraphicFramePr>
-                  <a:graphicFrameLocks xmlns:a="http://schemas.openxmlformats.org/drawingml/2006/main"/>
-                </wp:cNvGraphicFramePr>
-                <a:graphic xmlns:a="http://schemas.openxmlformats.org/drawingml/2006/main">
-                  <a:graphicData uri="http://schemas.microsoft.com/office/word/2010/wordprocessingShape">
-                    <wps:wsp>
-                      <wps:cNvSpPr txBox="1">
-                        <a:spLocks noChangeArrowheads="1"/>
-                      </wps:cNvSpPr>
-                      <wps:spPr bwMode="auto">
-                        <a:xfrm>
-                          <a:off x="0" y="0"/>
-                          <a:ext cx="3587750" cy="1504950"/>
-                        </a:xfrm>
-                        <a:prstGeom prst="rect">
-                          <a:avLst/>
-                        </a:prstGeom>
-                        <a:noFill/>
-                        <a:ln w="9525">
-                          <a:noFill/>
-                          <a:miter lim="800000"/>
-                          <a:headEnd/>
-                          <a:tailEnd/>
-                        </a:ln>
-                      </wps:spPr>
-                      <wps:txbx>
-                        <w:txbxContent>
-                          <w:p>
-                            <w:pPr>
-                              <w:jc w:val="right"/>
-                            </w:pPr>
-                            <w:r>
-                              <w:t>For examples of my work, visit</w:t>
-                            </w:r>
-                            <w:r>
-                              <w:br/>
-                            </w:r>
-                            <w:hyperlink r:id="rId8" w:history="1">
-                              <w:r>
-                                <w:rPr>
-                                  <w:rStyle w:val="Hyperlink"/>
-                                </w:rPr>
-                                <w:t>simon-m-kramer.github.io</w:t>
-                              </w:r>
-                            </w:hyperlink>
-                          </w:p>
-                          <w:p>
-                            <w:pPr>
-                              <w:jc w:val="right"/>
-                            </w:pPr>
-                            <w:r>
-                              <w:t xml:space="preserve">Connect on </w:t>
-                            </w:r>
-                            <w:hyperlink r:id="rId9" w:history="1">
-                              <w:r>
-                                <w:rPr>
-                                  <w:rStyle w:val="Hyperlink"/>
-                                </w:rPr>
-                                <w:t>Linked</w:t>
-                              </w:r>
-                              <w:r>
-                                <w:rPr>
-                                  <w:rStyle w:val="Hyperlink"/>
-                                </w:rPr>
-                                <w:t>I</w:t>
-                              </w:r>
-                              <w:r>
-                                <w:rPr>
-                                  <w:rStyle w:val="Hyperlink"/>
-                                </w:rPr>
-                                <w:t>n</w:t>
-                              </w:r>
-                            </w:hyperlink>
-                            <w:r>
-                              <w:t>,</w:t>
-                            </w:r>
-                            <w:r>
-                              <w:t xml:space="preserve"> or at</w:t>
-                            </w:r>
-                            <w:r>
-                              <w:br/>
-                            </w:r>
-                            <w:hyperlink r:id="rId10" w:history="1">
-                              <w:r>
-                                <w:rPr>
-                                  <w:rStyle w:val="Hyperlink"/>
-                                </w:rPr>
-                                <w:t>kramer.simon.m@gmail.com</w:t>
-                              </w:r>
-                            </w:hyperlink>
-                          </w:p>
-                        </w:txbxContent>
-                      </wps:txbx>
-                      <wps:bodyPr rot="0" vert="horz" wrap="square" lIns="0" tIns="0" rIns="0" bIns="0" anchor="t" anchorCtr="0">
-                        <a:noAutofit/>
-                      </wps:bodyPr>
-                    </wps:wsp>
-                  </a:graphicData>
-                </a:graphic>
-                <wp14:sizeRelH relativeFrom="margin">
-                  <wp14:pctWidth>0</wp14:pctWidth>
-                </wp14:sizeRelH>
-                <wp14:sizeRelV relativeFrom="margin">
-                  <wp14:pctHeight>0</wp14:pctHeight>
-                </wp14:sizeRelV>
-              </wp:anchor>
-            </w:drawing>
-          </mc:Choice>
-          <mc:Fallback>
-            <w:pict>
-              <v:shape w14:anchorId="7C10B667" id="_x0000_s1027" type="#_x0000_t202" style="position:absolute;margin-left:239.8pt;margin-top:-151.55pt;width:282.5pt;height:118.5pt;z-index:251661312;visibility:visible;mso-wrap-style:square;mso-width-percent:0;mso-height-percent:0;mso-wrap-distance-left:9pt;mso-wrap-distance-top:3.6pt;mso-wrap-distance-right:9pt;mso-wrap-distance-bottom:3.6pt;mso-position-horizontal:absolute;mso-position-horizontal-relative:margin;mso-position-vertical:absolute;mso-position-vertical-relative:margin;mso-width-percent:0;mso-height-percent:0;mso-width-relative:margin;mso-height-relative:margin;v-text-anchor:top" o:gfxdata="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" filled="f" stroked="f">
-                <v:textbox inset="0,0,0,0">
-                  <w:txbxContent>
-                    <w:p>
-                      <w:pPr>
-                        <w:jc w:val="right"/>
-                      </w:pPr>
-                      <w:r>
-                        <w:t>For examples of my work, visit</w:t>
-                      </w:r>
-                      <w:r>
-                        <w:br/>
-                      </w:r>
-                      <w:hyperlink r:id="rId11" w:history="1">
-                        <w:r>
-                          <w:rPr>
-                            <w:rStyle w:val="Hyperlink"/>
-                          </w:rPr>
-                          <w:t>simon-m-kramer.github.io</w:t>
-                        </w:r>
-                      </w:hyperlink>
-                    </w:p>
-                    <w:p>
-                      <w:pPr>
-                        <w:jc w:val="right"/>
-                      </w:pPr>
-                      <w:r>
-                        <w:t xml:space="preserve">Connect on </w:t>
-                      </w:r>
-                      <w:hyperlink r:id="rId12" w:history="1">
-                        <w:r>
-                          <w:rPr>
-                            <w:rStyle w:val="Hyperlink"/>
-                          </w:rPr>
-                          <w:t>Linked</w:t>
-                        </w:r>
-                        <w:r>
-                          <w:rPr>
-                            <w:rStyle w:val="Hyperlink"/>
-                          </w:rPr>
-                          <w:t>I</w:t>
-                        </w:r>
-                        <w:r>
-                          <w:rPr>
-                            <w:rStyle w:val="Hyperlink"/>
-                          </w:rPr>
-                          <w:t>n</w:t>
-                        </w:r>
-                      </w:hyperlink>
-                      <w:r>
-                        <w:t>,</w:t>
-                      </w:r>
-                      <w:r>
-                        <w:t xml:space="preserve"> or at</w:t>
-                      </w:r>
-                      <w:r>
-                        <w:br/>
-                      </w:r>
-                      <w:hyperlink r:id="rId13" w:history="1">
-                        <w:r>
-                          <w:rPr>
-                            <w:rStyle w:val="Hyperlink"/>
-                          </w:rPr>
-                          <w:t>kramer.simon.m@gmail.com</w:t>
-                        </w:r>
-                      </w:hyperlink>
-                    </w:p>
-                  </w:txbxContent>
-                </v:textbox>
-                <w10:wrap type="square" anchorx="margin" anchory="margin"/>
-              </v:shape>
-            </w:pict>
-          </mc:Fallback>
-        </mc:AlternateContent>
-      </w:r>
-      <w:r>
-        <w:rPr>
-          <w:noProof/>
-        </w:rPr>
-        <mc:AlternateContent>
-          <mc:Choice Requires="wps">
-            <w:drawing>
-              <wp:anchor distT="45720" distB="45720" distL="114300" distR="114300" simplePos="0" relativeHeight="251670528" behindDoc="0" locked="0" layoutInCell="1" allowOverlap="1" wp14:anchorId="556152C6" wp14:editId="3A6CFCA2">
-                <wp:simplePos x="0" y="0"/>
-                <wp:positionH relativeFrom="margin">
-                  <wp:posOffset>2628265</wp:posOffset>
-                </wp:positionH>
-                <wp:positionV relativeFrom="paragraph">
-                  <wp:posOffset>7620</wp:posOffset>
-                </wp:positionV>
-                <wp:extent cx="3067050" cy="6392809"/>
-                <wp:effectExtent l="0" t="0" r="0" b="8255"/>
-                <wp:wrapNone/>
-                <wp:docPr id="328654826" name="Text Box 2"/>
-                <wp:cNvGraphicFramePr>
-                  <a:graphicFrameLocks xmlns:a="http://schemas.openxmlformats.org/drawingml/2006/main"/>
-                </wp:cNvGraphicFramePr>
-                <a:graphic xmlns:a="http://schemas.openxmlformats.org/drawingml/2006/main">
-                  <a:graphicData uri="http://schemas.microsoft.com/office/word/2010/wordprocessingShape">
-                    <wps:wsp>
-                      <wps:cNvSpPr txBox="1">
-                        <a:spLocks noChangeArrowheads="1"/>
-                      </wps:cNvSpPr>
-                      <wps:spPr bwMode="auto">
-                        <a:xfrm>
-                          <a:off x="0" y="0"/>
-                          <a:ext cx="3067050" cy="6392809"/>
-                        </a:xfrm>
-                        <a:prstGeom prst="rect">
-                          <a:avLst/>
-                        </a:prstGeom>
-                        <a:noFill/>
-                        <a:ln w="9525">
-                          <a:noFill/>
-                          <a:miter lim="800000"/>
-                          <a:headEnd/>
-                          <a:tailEnd/>
-                        </a:ln>
-                      </wps:spPr>
-                      <wps:txbx>
-                        <w:txbxContent>
-                          <w:p>
-                            <w:pPr>
-                              <w:pStyle w:val="Heading1"/>
-                            </w:pPr>
-                            <w:r>
-                              <w:t>Education</w:t>
-                            </w:r>
-                          </w:p>
-                          <w:p>
-                            <w:pPr>
-                              <w:pStyle w:val="Heading2"/>
-                            </w:pPr>
-                            <w:r>
-                              <w:t>Futuregames Malm</w:t>
-                            </w:r>
-                            <w:r>
-                              <w:rPr>
-                                <w:lang w:val="en-GB"/>
-                              </w:rPr>
-                              <w:t>ö</w:t>
-                            </w:r>
-                          </w:p>
-                          <w:p>
-                            <w:r>
-                              <w:t>Game Programming</w:t>
-                            </w:r>
-                            <w:r>
-                              <w:br/>
-                            </w:r>
-                            <w:r>
-                              <w:t>Higher Vocational Education Diploma</w:t>
-                            </w:r>
-                            <w:r>
-                              <w:br/>
-                            </w:r>
-                            <w:r>
-                              <w:rPr>
-                                <w:rStyle w:val="QuoteChar"/>
-                                <w:rFonts w:ascii="Candara Light" w:hAnsi="Candara Light"/>
-                                <w:sz w:val="28"/>
-                                <w:szCs w:val="28"/>
-                              </w:rPr>
-                              <w:t>2024-</w:t>
-                            </w:r>
-                            <w:r>
-                              <w:rPr>
-                                <w:rStyle w:val="QuoteChar"/>
-                                <w:rFonts w:ascii="Candara Light" w:hAnsi="Candara Light"/>
-                                <w:sz w:val="28"/>
-                                <w:szCs w:val="28"/>
-                              </w:rPr>
-                              <w:t>202</w:t>
-                            </w:r>
-                            <w:r>
-                              <w:rPr>
-                                <w:rStyle w:val="QuoteChar"/>
-                                <w:rFonts w:ascii="Candara Light" w:hAnsi="Candara Light"/>
-                                <w:sz w:val="28"/>
-                                <w:szCs w:val="28"/>
-                              </w:rPr>
-                              <w:t>6</w:t>
-                            </w:r>
-                          </w:p>
-                          <w:p>
-                            <w:r>
-                              <w:rPr>
-                                <w:rStyle w:val="Heading2Char"/>
-                              </w:rPr>
-                              <w:t>CGMA</w:t>
-                            </w:r>
-                            <w:r>
-                              <w:br/>
-                              <w:t>Realtime VFX for Games</w:t>
-                            </w:r>
-                            <w:r>
-                              <w:br/>
-                            </w:r>
-                            <w:r>
-                              <w:t>Rigging for Games</w:t>
-                            </w:r>
-                            <w:r>
-                              <w:br/>
-                              <w:t>Intro to Production Modeling</w:t>
-                            </w:r>
-                            <w:r>
-                              <w:br/>
-                            </w:r>
-                            <w:r>
-                              <w:rPr>
-                                <w:rStyle w:val="QuoteChar"/>
-                                <w:rFonts w:ascii="Candara Light" w:hAnsi="Candara Light"/>
-                                <w:sz w:val="28"/>
-                                <w:szCs w:val="28"/>
-                              </w:rPr>
-                              <w:t>2022-2023</w:t>
-                            </w:r>
-                          </w:p>
-                          <w:p>
-                            <w:pPr>
-                              <w:pStyle w:val="Heading2"/>
-                            </w:pPr>
-                            <w:r>
-                              <w:t>SAE Cologne</w:t>
-                            </w:r>
-                          </w:p>
-                          <w:p>
-                            <w:r>
-                              <w:t>B. A. Visual Effects &amp; Animation</w:t>
-                            </w:r>
-                            <w:r>
-                              <w:br/>
-                            </w:r>
-                            <w:r>
-                              <w:rPr>
-                                <w:rStyle w:val="QuoteChar"/>
-                                <w:rFonts w:ascii="Candara Light" w:hAnsi="Candara Light"/>
-                                <w:sz w:val="28"/>
-                                <w:szCs w:val="28"/>
-                              </w:rPr>
-                              <w:t>2019-2022</w:t>
-                            </w:r>
-                          </w:p>
-                          <w:p>
-                            <w:pPr>
-                              <w:pStyle w:val="Heading2"/>
-                            </w:pPr>
-                            <w:r>
-                              <w:t>Leibniz University Hannover</w:t>
-                            </w:r>
-                          </w:p>
-                          <w:p>
-                            <w:pPr>
-                              <w:rPr>
-                                <w:rStyle w:val="SubtleEmphasis"/>
-                              </w:rPr>
-                            </w:pPr>
-                            <w:r>
-                              <w:t>B. Sc. Architecture</w:t>
-                            </w:r>
-                            <w:r>
-                              <w:br/>
-                            </w:r>
-                            <w:r>
-                              <w:rPr>
-                                <w:rStyle w:val="QuoteChar"/>
-                                <w:rFonts w:ascii="Candara Light" w:hAnsi="Candara Light"/>
-                                <w:sz w:val="28"/>
-                                <w:szCs w:val="28"/>
-                              </w:rPr>
-                              <w:t>2013-2018</w:t>
-                            </w:r>
-                          </w:p>
-                          <w:p>
-                            <w:pPr>
-                              <w:pStyle w:val="Heading2"/>
-                            </w:pPr>
-                            <w:r>
-                              <w:t>Peking University</w:t>
-                            </w:r>
-                          </w:p>
-                          <w:p>
-                            <w:r>
-                              <w:t>Language study travel in Peking</w:t>
-                            </w:r>
-                            <w:r>
-                              <w:br/>
-                            </w:r>
-                            <w:r>
-                              <w:rPr>
-                                <w:rStyle w:val="QuoteChar"/>
-                                <w:rFonts w:ascii="Candara Light" w:hAnsi="Candara Light"/>
-                                <w:sz w:val="28"/>
-                                <w:szCs w:val="28"/>
-                              </w:rPr>
-                              <w:t>2012</w:t>
-                            </w:r>
-                          </w:p>
-                          <w:p>
-                            <w:pPr>
-                              <w:pStyle w:val="Heading1"/>
-                              <w:rPr>
-                                <w:lang w:val="de-DE"/>
-                              </w:rPr>
-                            </w:pPr>
-                            <w:r>
-                              <w:rPr>
-                                <w:lang w:val="de-DE"/>
-                              </w:rPr>
-                              <w:t>Work</w:t>
-                            </w:r>
-                          </w:p>
-                          <w:p>
-                            <w:pPr>
-                              <w:rPr>
-                                <w:lang w:val="de-DE"/>
-                              </w:rPr>
-                            </w:pPr>
-                            <w:r>
-                              <w:rPr>
-                                <w:rStyle w:val="Heading2Char"/>
-                                <w:lang w:val="de-DE"/>
-                              </w:rPr>
-                              <w:t>Schmidt &amp; Schmidt</w:t>
-                            </w:r>
-                            <w:r>
-                              <w:rPr>
-                                <w:rStyle w:val="Heading2Char"/>
-                                <w:lang w:val="de-DE"/>
-                              </w:rPr>
-                              <w:t xml:space="preserve"> | </w:t>
-                            </w:r>
-                            <w:r>
-                              <w:rPr>
-                                <w:rStyle w:val="Heading2Char"/>
-                                <w:lang w:val="de-DE"/>
-                              </w:rPr>
-                              <w:t>Karlsruhe</w:t>
-                            </w:r>
-                            <w:r>
-                              <w:rPr>
-                                <w:lang w:val="de-DE"/>
-                              </w:rPr>
-                              <w:br/>
-                              <w:t>CAD Drafter</w:t>
-                            </w:r>
-                            <w:r>
-                              <w:rPr>
-                                <w:lang w:val="de-DE"/>
-                              </w:rPr>
-                              <w:br/>
-                            </w:r>
-                            <w:r>
-                              <w:rPr>
-                                <w:rStyle w:val="QuoteChar"/>
-                                <w:rFonts w:ascii="Candara Light" w:hAnsi="Candara Light"/>
-                                <w:sz w:val="28"/>
-                                <w:szCs w:val="28"/>
-                                <w:lang w:val="de-DE"/>
-                              </w:rPr>
-                              <w:t>2018-2019</w:t>
-                            </w:r>
-                          </w:p>
-                        </w:txbxContent>
-                      </wps:txbx>
-                      <wps:bodyPr rot="0" vert="horz" wrap="square" lIns="0" tIns="0" rIns="0" bIns="0" anchor="t" anchorCtr="0">
-                        <a:noAutofit/>
-                      </wps:bodyPr>
-                    </wps:wsp>
-                  </a:graphicData>
-                </a:graphic>
-                <wp14:sizeRelH relativeFrom="margin">
-                  <wp14:pctWidth>0</wp14:pctWidth>
-                </wp14:sizeRelH>
-                <wp14:sizeRelV relativeFrom="margin">
-                  <wp14:pctHeight>0</wp14:pctHeight>
-                </wp14:sizeRelV>
-              </wp:anchor>
-            </w:drawing>
-          </mc:Choice>
-          <mc:Fallback>
-            <w:pict>
-              <v:shape w14:anchorId="556152C6" id="_x0000_s1028" type="#_x0000_t202" style="position:absolute;margin-left:206.95pt;margin-top:.6pt;width:241.5pt;height:503.35pt;z-index:251670528;visibility:visible;mso-wrap-style:square;mso-width-percent:0;mso-height-percent:0;mso-wrap-distance-left:9pt;mso-wrap-distance-top:3.6pt;mso-wrap-distance-right:9pt;mso-wrap-distance-bottom:3.6pt;mso-position-horizontal:absolute;mso-position-horizontal-relative:margin;mso-position-vertical:absolute;mso-position-vertical-relative:text;mso-width-percent:0;mso-height-percent:0;mso-width-relative:margin;mso-height-relative:margin;v-text-anchor:top" o:gfxdata="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" filled="f" stroked="f">
+              <v:shape w14:anchorId="655181AA" id="_x0000_s1027" type="#_x0000_t202" style="position:absolute;margin-left:0;margin-top:.95pt;width:131.1pt;height:508.1pt;z-index:251668480;visibility:visible;mso-wrap-style:square;mso-width-percent:0;mso-height-percent:0;mso-wrap-distance-left:9pt;mso-wrap-distance-top:3.6pt;mso-wrap-distance-right:9pt;mso-wrap-distance-bottom:3.6pt;mso-position-horizontal:left;mso-position-horizontal-relative:margin;mso-position-vertical:absolute;mso-position-vertical-relative:text;mso-width-percent:0;mso-height-percent:0;mso-width-relative:margin;mso-height-relative:margin;v-text-anchor:top" o:gfxdata="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" filled="f" stroked="f">
                 <v:textbox inset="0,0,0,0">
                   <w:txbxContent>
                     <w:p>
@@ -645,7 +973,7 @@
                         <w:pStyle w:val="Heading1"/>
                       </w:pPr>
                       <w:r>
-                        <w:t>Education</w:t>
+                        <w:t>Skills</w:t>
                       </w:r>
                     </w:p>
                     <w:p>
@@ -653,88 +981,16 @@
                         <w:pStyle w:val="Heading2"/>
                       </w:pPr>
                       <w:r>
-                        <w:t>Futuregames Malm</w:t>
-                      </w:r>
-                      <w:r>
-                        <w:rPr>
-                          <w:lang w:val="en-GB"/>
-                        </w:rPr>
-                        <w:t>ö</w:t>
+                        <w:t>Programming</w:t>
                       </w:r>
                     </w:p>
                     <w:p>
                       <w:r>
-                        <w:t>Game Programming</w:t>
+                        <w:t>C++</w:t>
                       </w:r>
                       <w:r>
                         <w:br/>
-                      </w:r>
-                      <w:r>
-                        <w:t>Higher Vocational Education Diploma</w:t>
-                      </w:r>
-                      <w:r>
-                        <w:br/>
-                      </w:r>
-                      <w:r>
-                        <w:rPr>
-                          <w:rStyle w:val="QuoteChar"/>
-                          <w:rFonts w:ascii="Candara Light" w:hAnsi="Candara Light"/>
-                          <w:sz w:val="28"/>
-                          <w:szCs w:val="28"/>
-                        </w:rPr>
-                        <w:t>2024-</w:t>
-                      </w:r>
-                      <w:r>
-                        <w:rPr>
-                          <w:rStyle w:val="QuoteChar"/>
-                          <w:rFonts w:ascii="Candara Light" w:hAnsi="Candara Light"/>
-                          <w:sz w:val="28"/>
-                          <w:szCs w:val="28"/>
-                        </w:rPr>
-                        <w:t>202</w:t>
-                      </w:r>
-                      <w:r>
-                        <w:rPr>
-                          <w:rStyle w:val="QuoteChar"/>
-                          <w:rFonts w:ascii="Candara Light" w:hAnsi="Candara Light"/>
-                          <w:sz w:val="28"/>
-                          <w:szCs w:val="28"/>
-                        </w:rPr>
-                        <w:t>6</w:t>
-                      </w:r>
-                    </w:p>
-                    <w:p>
-                      <w:r>
-                        <w:rPr>
-                          <w:rStyle w:val="Heading2Char"/>
-                        </w:rPr>
-                        <w:t>CGMA</w:t>
-                      </w:r>
-                      <w:r>
-                        <w:br/>
-                        <w:t>Realtime VFX for Games</w:t>
-                      </w:r>
-                      <w:r>
-                        <w:br/>
-                      </w:r>
-                      <w:r>
-                        <w:t>Rigging for Games</w:t>
-                      </w:r>
-                      <w:r>
-                        <w:br/>
-                        <w:t>Intro to Production Modeling</w:t>
-                      </w:r>
-                      <w:r>
-                        <w:br/>
-                      </w:r>
-                      <w:r>
-                        <w:rPr>
-                          <w:rStyle w:val="QuoteChar"/>
-                          <w:rFonts w:ascii="Candara Light" w:hAnsi="Candara Light"/>
-                          <w:sz w:val="28"/>
-                          <w:szCs w:val="28"/>
-                        </w:rPr>
-                        <w:t>2022-2023</w:t>
+                        <w:t>C#</w:t>
                       </w:r>
                     </w:p>
                     <w:p>
@@ -742,24 +998,16 @@
                         <w:pStyle w:val="Heading2"/>
                       </w:pPr>
                       <w:r>
-                        <w:t>SAE Cologne</w:t>
+                        <w:t>Game Engines</w:t>
                       </w:r>
                     </w:p>
                     <w:p>
                       <w:r>
-                        <w:t>B. A. Visual Effects &amp; Animation</w:t>
+                        <w:t>Unreal Engine</w:t>
                       </w:r>
                       <w:r>
                         <w:br/>
-                      </w:r>
-                      <w:r>
-                        <w:rPr>
-                          <w:rStyle w:val="QuoteChar"/>
-                          <w:rFonts w:ascii="Candara Light" w:hAnsi="Candara Light"/>
-                          <w:sz w:val="28"/>
-                          <w:szCs w:val="28"/>
-                        </w:rPr>
-                        <w:t>2019-2022</w:t>
+                        <w:t>Unity</w:t>
                       </w:r>
                     </w:p>
                     <w:p>
@@ -767,29 +1015,19 @@
                         <w:pStyle w:val="Heading2"/>
                       </w:pPr>
                       <w:r>
-                        <w:t>Leibniz University Hannover</w:t>
+                        <w:t>Version Control</w:t>
                       </w:r>
                     </w:p>
                     <w:p>
-                      <w:pPr>
-                        <w:rPr>
-                          <w:rStyle w:val="SubtleEmphasis"/>
-                        </w:rPr>
-                      </w:pPr>
-                      <w:r>
-                        <w:t>B. Sc. Architecture</w:t>
+                      <w:r>
+                        <w:t>Perforce</w:t>
+                      </w:r>
+                      <w:r>
+                        <w:t xml:space="preserve"> (Helix Core)</w:t>
                       </w:r>
                       <w:r>
                         <w:br/>
-                      </w:r>
-                      <w:r>
-                        <w:rPr>
-                          <w:rStyle w:val="QuoteChar"/>
-                          <w:rFonts w:ascii="Candara Light" w:hAnsi="Candara Light"/>
-                          <w:sz w:val="28"/>
-                          <w:szCs w:val="28"/>
-                        </w:rPr>
-                        <w:t>2013-2018</w:t>
+                        <w:t>Git</w:t>
                       </w:r>
                     </w:p>
                     <w:p>
@@ -797,89 +1035,61 @@
                         <w:pStyle w:val="Heading2"/>
                       </w:pPr>
                       <w:r>
-                        <w:t>Peking University</w:t>
+                        <w:t>Technical Art</w:t>
+                      </w:r>
+                      <w:r>
+                        <w:t xml:space="preserve"> / VFX</w:t>
                       </w:r>
                     </w:p>
                     <w:p>
                       <w:r>
-                        <w:t>Language study travel in Peking</w:t>
+                        <w:t>Maya</w:t>
+                      </w:r>
+                      <w:r>
+                        <w:t xml:space="preserve"> (Python Scripting)</w:t>
                       </w:r>
                       <w:r>
                         <w:br/>
                       </w:r>
                       <w:r>
-                        <w:rPr>
-                          <w:rStyle w:val="QuoteChar"/>
-                          <w:rFonts w:ascii="Candara Light" w:hAnsi="Candara Light"/>
-                          <w:sz w:val="28"/>
-                          <w:szCs w:val="28"/>
-                        </w:rPr>
-                        <w:t>2012</w:t>
+                        <w:t>Substance Designer</w:t>
+                      </w:r>
+                      <w:r>
+                        <w:br/>
+                        <w:t>Embergen</w:t>
+                      </w:r>
+                      <w:r>
+                        <w:br/>
+                        <w:t>Photoshop</w:t>
                       </w:r>
                     </w:p>
                     <w:p>
                       <w:pPr>
-                        <w:pStyle w:val="Heading1"/>
-                        <w:rPr>
-                          <w:lang w:val="de-DE"/>
-                        </w:rPr>
+                        <w:pStyle w:val="Heading2"/>
                       </w:pPr>
                       <w:r>
-                        <w:rPr>
-                          <w:lang w:val="de-DE"/>
-                        </w:rPr>
-                        <w:t>Work</w:t>
+                        <w:t>Languages</w:t>
                       </w:r>
                     </w:p>
                     <w:p>
-                      <w:pPr>
-                        <w:rPr>
-                          <w:lang w:val="de-DE"/>
-                        </w:rPr>
-                      </w:pPr>
-                      <w:r>
-                        <w:rPr>
-                          <w:rStyle w:val="Heading2Char"/>
-                          <w:lang w:val="de-DE"/>
-                        </w:rPr>
-                        <w:t>Schmidt &amp; Schmidt</w:t>
-                      </w:r>
-                      <w:r>
-                        <w:rPr>
-                          <w:rStyle w:val="Heading2Char"/>
-                          <w:lang w:val="de-DE"/>
-                        </w:rPr>
-                        <w:t xml:space="preserve"> | </w:t>
-                      </w:r>
-                      <w:r>
-                        <w:rPr>
-                          <w:rStyle w:val="Heading2Char"/>
-                          <w:lang w:val="de-DE"/>
-                        </w:rPr>
-                        <w:t>Karlsruhe</w:t>
-                      </w:r>
-                      <w:r>
-                        <w:rPr>
-                          <w:lang w:val="de-DE"/>
-                        </w:rPr>
+                      <w:r>
+                        <w:t>German (</w:t>
+                      </w:r>
+                      <w:r>
+                        <w:t>N</w:t>
+                      </w:r>
+                      <w:r>
+                        <w:t>ative)</w:t>
+                      </w:r>
+                      <w:r>
                         <w:br/>
-                        <w:t>CAD Drafter</w:t>
-                      </w:r>
-                      <w:r>
-                        <w:rPr>
-                          <w:lang w:val="de-DE"/>
-                        </w:rPr>
-                        <w:br/>
-                      </w:r>
-                      <w:r>
-                        <w:rPr>
-                          <w:rStyle w:val="QuoteChar"/>
-                          <w:rFonts w:ascii="Candara Light" w:hAnsi="Candara Light"/>
-                          <w:sz w:val="28"/>
-                          <w:szCs w:val="28"/>
-                          <w:lang w:val="de-DE"/>
-                        </w:rPr>
-                        <w:t>2018-2019</w:t>
+                        <w:t>English (</w:t>
+                      </w:r>
+                      <w:r>
+                        <w:t>Professional</w:t>
+                      </w:r>
+                      <w:r>
+                        <w:t>)</w:t>
                       </w:r>
                     </w:p>
                   </w:txbxContent>
@@ -897,16 +1107,16 @@
         <mc:AlternateContent>
           <mc:Choice Requires="wps">
             <w:drawing>
-              <wp:anchor distT="0" distB="0" distL="114300" distR="114300" simplePos="0" relativeHeight="251657214" behindDoc="1" locked="0" layoutInCell="1" allowOverlap="1" wp14:anchorId="5DE6C4A3" wp14:editId="022497A4">
+              <wp:anchor distT="0" distB="0" distL="114300" distR="114300" simplePos="0" relativeHeight="251657214" behindDoc="1" locked="0" layoutInCell="1" allowOverlap="1" wp14:anchorId="5DE6C4A3" wp14:editId="798C38C3">
                 <wp:simplePos x="0" y="0"/>
                 <wp:positionH relativeFrom="column">
-                  <wp:posOffset>-456936</wp:posOffset>
+                  <wp:posOffset>-457199</wp:posOffset>
                 </wp:positionH>
                 <wp:positionV relativeFrom="paragraph">
-                  <wp:posOffset>-483235</wp:posOffset>
+                  <wp:posOffset>-483714</wp:posOffset>
                 </wp:positionV>
-                <wp:extent cx="2700000" cy="8941914"/>
-                <wp:effectExtent l="0" t="0" r="5715" b="0"/>
+                <wp:extent cx="2286000" cy="8941435"/>
+                <wp:effectExtent l="0" t="0" r="0" b="0"/>
                 <wp:wrapNone/>
                 <wp:docPr id="1350758581" name="Rectangle 4"/>
                 <wp:cNvGraphicFramePr/>
@@ -917,7 +1127,7 @@
                       <wps:spPr>
                         <a:xfrm>
                           <a:off x="0" y="0"/>
-                          <a:ext cx="2700000" cy="8941914"/>
+                          <a:ext cx="2286000" cy="8941435"/>
                         </a:xfrm>
                         <a:prstGeom prst="rect">
                           <a:avLst/>
@@ -965,7 +1175,7 @@
           </mc:Choice>
           <mc:Fallback>
             <w:pict>
-              <v:rect w14:anchorId="4131614B" id="Rectangle 4" o:spid="_x0000_s1026" style="position:absolute;margin-left:-36pt;margin-top:-38.05pt;width:212.6pt;height:704.1pt;z-index:-251659266;visibility:visible;mso-wrap-style:square;mso-width-percent:0;mso-height-percent:0;mso-wrap-distance-left:9pt;mso-wrap-distance-top:0;mso-wrap-distance-right:9pt;mso-wrap-distance-bottom:0;mso-position-horizontal:absolute;mso-position-horizontal-relative:text;mso-position-vertical:absolute;mso-position-vertical-relative:text;mso-width-percent:0;mso-height-percent:0;mso-width-relative:margin;mso-height-relative:margin;v-text-anchor:middle" o:gfxdata="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" fillcolor="#e8e8e8 [3214]" stroked="f" strokeweight="1pt"/>
+              <v:rect w14:anchorId="37631DE9" id="Rectangle 4" o:spid="_x0000_s1026" style="position:absolute;margin-left:-36pt;margin-top:-38.1pt;width:180pt;height:704.05pt;z-index:-251659266;visibility:visible;mso-wrap-style:square;mso-width-percent:0;mso-height-percent:0;mso-wrap-distance-left:9pt;mso-wrap-distance-top:0;mso-wrap-distance-right:9pt;mso-wrap-distance-bottom:0;mso-position-horizontal:absolute;mso-position-horizontal-relative:text;mso-position-vertical:absolute;mso-position-vertical-relative:text;mso-width-percent:0;mso-height-percent:0;mso-width-relative:margin;mso-height-relative:margin;v-text-anchor:middle" o:gfxdata="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" fillcolor="#e8e8e8 [3214]" stroked="f" strokeweight="1pt"/>
             </w:pict>
           </mc:Fallback>
         </mc:AlternateContent>
@@ -977,7 +1187,325 @@
         <mc:AlternateContent>
           <mc:Choice Requires="wps">
             <w:drawing>
-              <wp:anchor distT="0" distB="0" distL="114300" distR="114300" simplePos="0" relativeHeight="251658239" behindDoc="0" locked="0" layoutInCell="1" allowOverlap="1" wp14:anchorId="5986DE3F" wp14:editId="50DA1850">
+              <wp:anchor distT="45720" distB="45720" distL="114300" distR="114300" simplePos="0" relativeHeight="251659264" behindDoc="0" locked="0" layoutInCell="1" allowOverlap="1" wp14:anchorId="33735205" wp14:editId="5FA15C97">
+                <wp:simplePos x="0" y="0"/>
+                <wp:positionH relativeFrom="margin">
+                  <wp:posOffset>0</wp:posOffset>
+                </wp:positionH>
+                <wp:positionV relativeFrom="margin">
+                  <wp:posOffset>-1925320</wp:posOffset>
+                </wp:positionV>
+                <wp:extent cx="3600450" cy="1085850"/>
+                <wp:effectExtent l="0" t="0" r="0" b="0"/>
+                <wp:wrapSquare wrapText="bothSides"/>
+                <wp:docPr id="217" name="Text Box 2"/>
+                <wp:cNvGraphicFramePr>
+                  <a:graphicFrameLocks xmlns:a="http://schemas.openxmlformats.org/drawingml/2006/main"/>
+                </wp:cNvGraphicFramePr>
+                <a:graphic xmlns:a="http://schemas.openxmlformats.org/drawingml/2006/main">
+                  <a:graphicData uri="http://schemas.microsoft.com/office/word/2010/wordprocessingShape">
+                    <wps:wsp>
+                      <wps:cNvSpPr txBox="1">
+                        <a:spLocks noChangeArrowheads="1"/>
+                      </wps:cNvSpPr>
+                      <wps:spPr bwMode="auto">
+                        <a:xfrm>
+                          <a:off x="0" y="0"/>
+                          <a:ext cx="3600450" cy="1085850"/>
+                        </a:xfrm>
+                        <a:prstGeom prst="rect">
+                          <a:avLst/>
+                        </a:prstGeom>
+                        <a:noFill/>
+                        <a:ln w="9525">
+                          <a:noFill/>
+                          <a:miter lim="800000"/>
+                          <a:headEnd/>
+                          <a:tailEnd/>
+                        </a:ln>
+                      </wps:spPr>
+                      <wps:txbx>
+                        <w:txbxContent>
+                          <w:p>
+                            <w:pPr>
+                              <w:pStyle w:val="Title"/>
+                            </w:pPr>
+                            <w:r>
+                              <w:t>Simon Kramer</w:t>
+                            </w:r>
+                          </w:p>
+                          <w:p>
+                            <w:pPr>
+                              <w:pStyle w:val="Subtitle"/>
+                            </w:pPr>
+                            <w:r>
+                              <w:t>Gameplay</w:t>
+                            </w:r>
+                            <w:r>
+                              <w:t xml:space="preserve"> Programmer</w:t>
+                            </w:r>
+                          </w:p>
+                        </w:txbxContent>
+                      </wps:txbx>
+                      <wps:bodyPr rot="0" vert="horz" wrap="square" lIns="0" tIns="0" rIns="0" bIns="0" anchor="t" anchorCtr="0">
+                        <a:noAutofit/>
+                      </wps:bodyPr>
+                    </wps:wsp>
+                  </a:graphicData>
+                </a:graphic>
+                <wp14:sizeRelH relativeFrom="margin">
+                  <wp14:pctWidth>0</wp14:pctWidth>
+                </wp14:sizeRelH>
+                <wp14:sizeRelV relativeFrom="margin">
+                  <wp14:pctHeight>0</wp14:pctHeight>
+                </wp14:sizeRelV>
+              </wp:anchor>
+            </w:drawing>
+          </mc:Choice>
+          <mc:Fallback>
+            <w:pict>
+              <v:shape w14:anchorId="33735205" id="_x0000_s1028" type="#_x0000_t202" style="position:absolute;margin-left:0;margin-top:-151.6pt;width:283.5pt;height:85.5pt;z-index:251659264;visibility:visible;mso-wrap-style:square;mso-width-percent:0;mso-height-percent:0;mso-wrap-distance-left:9pt;mso-wrap-distance-top:3.6pt;mso-wrap-distance-right:9pt;mso-wrap-distance-bottom:3.6pt;mso-position-horizontal:absolute;mso-position-horizontal-relative:margin;mso-position-vertical:absolute;mso-position-vertical-relative:margin;mso-width-percent:0;mso-height-percent:0;mso-width-relative:margin;mso-height-relative:margin;v-text-anchor:top" o:gfxdata="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" filled="f" stroked="f">
+                <v:textbox inset="0,0,0,0">
+                  <w:txbxContent>
+                    <w:p>
+                      <w:pPr>
+                        <w:pStyle w:val="Title"/>
+                      </w:pPr>
+                      <w:r>
+                        <w:t>Simon Kramer</w:t>
+                      </w:r>
+                    </w:p>
+                    <w:p>
+                      <w:pPr>
+                        <w:pStyle w:val="Subtitle"/>
+                      </w:pPr>
+                      <w:r>
+                        <w:t>Gameplay</w:t>
+                      </w:r>
+                      <w:r>
+                        <w:t xml:space="preserve"> Programmer</w:t>
+                      </w:r>
+                    </w:p>
+                  </w:txbxContent>
+                </v:textbox>
+                <w10:wrap type="square" anchorx="margin" anchory="margin"/>
+              </v:shape>
+            </w:pict>
+          </mc:Fallback>
+        </mc:AlternateContent>
+      </w:r>
+      <w:r>
+        <w:rPr>
+          <w:noProof/>
+        </w:rPr>
+        <mc:AlternateContent>
+          <mc:Choice Requires="wps">
+            <w:drawing>
+              <wp:anchor distT="45720" distB="45720" distL="114300" distR="114300" simplePos="0" relativeHeight="251661312" behindDoc="0" locked="0" layoutInCell="1" allowOverlap="1" wp14:anchorId="7C10B667" wp14:editId="62BB2C25">
+                <wp:simplePos x="0" y="0"/>
+                <wp:positionH relativeFrom="margin">
+                  <wp:posOffset>3045460</wp:posOffset>
+                </wp:positionH>
+                <wp:positionV relativeFrom="margin">
+                  <wp:posOffset>-1924949</wp:posOffset>
+                </wp:positionV>
+                <wp:extent cx="3587750" cy="1504950"/>
+                <wp:effectExtent l="0" t="0" r="12700" b="0"/>
+                <wp:wrapSquare wrapText="bothSides"/>
+                <wp:docPr id="1583799579" name="Text Box 2"/>
+                <wp:cNvGraphicFramePr>
+                  <a:graphicFrameLocks xmlns:a="http://schemas.openxmlformats.org/drawingml/2006/main"/>
+                </wp:cNvGraphicFramePr>
+                <a:graphic xmlns:a="http://schemas.openxmlformats.org/drawingml/2006/main">
+                  <a:graphicData uri="http://schemas.microsoft.com/office/word/2010/wordprocessingShape">
+                    <wps:wsp>
+                      <wps:cNvSpPr txBox="1">
+                        <a:spLocks noChangeArrowheads="1"/>
+                      </wps:cNvSpPr>
+                      <wps:spPr bwMode="auto">
+                        <a:xfrm>
+                          <a:off x="0" y="0"/>
+                          <a:ext cx="3587750" cy="1504950"/>
+                        </a:xfrm>
+                        <a:prstGeom prst="rect">
+                          <a:avLst/>
+                        </a:prstGeom>
+                        <a:noFill/>
+                        <a:ln w="9525">
+                          <a:noFill/>
+                          <a:miter lim="800000"/>
+                          <a:headEnd/>
+                          <a:tailEnd/>
+                        </a:ln>
+                      </wps:spPr>
+                      <wps:txbx>
+                        <w:txbxContent>
+                          <w:p>
+                            <w:pPr>
+                              <w:jc w:val="right"/>
+                            </w:pPr>
+                            <w:r>
+                              <w:t>For examples of my work, visit</w:t>
+                            </w:r>
+                            <w:r>
+                              <w:br/>
+                            </w:r>
+                            <w:hyperlink r:id="rId8" w:history="1">
+                              <w:r>
+                                <w:rPr>
+                                  <w:rStyle w:val="Hyperlink"/>
+                                </w:rPr>
+                                <w:t>simon-m-kramer.github.io</w:t>
+                              </w:r>
+                            </w:hyperlink>
+                          </w:p>
+                          <w:p>
+                            <w:pPr>
+                              <w:jc w:val="right"/>
+                            </w:pPr>
+                            <w:r>
+                              <w:t xml:space="preserve">Connect on </w:t>
+                            </w:r>
+                            <w:hyperlink r:id="rId9" w:history="1">
+                              <w:r>
+                                <w:rPr>
+                                  <w:rStyle w:val="Hyperlink"/>
+                                </w:rPr>
+                                <w:t>Linked</w:t>
+                              </w:r>
+                              <w:r>
+                                <w:rPr>
+                                  <w:rStyle w:val="Hyperlink"/>
+                                </w:rPr>
+                                <w:t>I</w:t>
+                              </w:r>
+                              <w:r>
+                                <w:rPr>
+                                  <w:rStyle w:val="Hyperlink"/>
+                                </w:rPr>
+                                <w:t>n</w:t>
+                              </w:r>
+                            </w:hyperlink>
+                            <w:r>
+                              <w:t>,</w:t>
+                            </w:r>
+                            <w:r>
+                              <w:t xml:space="preserve"> or at</w:t>
+                            </w:r>
+                            <w:r>
+                              <w:br/>
+                            </w:r>
+                            <w:hyperlink r:id="rId10" w:history="1">
+                              <w:r>
+                                <w:rPr>
+                                  <w:rStyle w:val="Hyperlink"/>
+                                </w:rPr>
+                                <w:t>kramer.simon.m@gmail.com</w:t>
+                              </w:r>
+                            </w:hyperlink>
+                          </w:p>
+                        </w:txbxContent>
+                      </wps:txbx>
+                      <wps:bodyPr rot="0" vert="horz" wrap="square" lIns="0" tIns="0" rIns="0" bIns="0" anchor="t" anchorCtr="0">
+                        <a:noAutofit/>
+                      </wps:bodyPr>
+                    </wps:wsp>
+                  </a:graphicData>
+                </a:graphic>
+                <wp14:sizeRelH relativeFrom="margin">
+                  <wp14:pctWidth>0</wp14:pctWidth>
+                </wp14:sizeRelH>
+                <wp14:sizeRelV relativeFrom="margin">
+                  <wp14:pctHeight>0</wp14:pctHeight>
+                </wp14:sizeRelV>
+              </wp:anchor>
+            </w:drawing>
+          </mc:Choice>
+          <mc:Fallback>
+            <w:pict>
+              <v:shape w14:anchorId="7C10B667" id="_x0000_s1029" type="#_x0000_t202" style="position:absolute;margin-left:239.8pt;margin-top:-151.55pt;width:282.5pt;height:118.5pt;z-index:251661312;visibility:visible;mso-wrap-style:square;mso-width-percent:0;mso-height-percent:0;mso-wrap-distance-left:9pt;mso-wrap-distance-top:3.6pt;mso-wrap-distance-right:9pt;mso-wrap-distance-bottom:3.6pt;mso-position-horizontal:absolute;mso-position-horizontal-relative:margin;mso-position-vertical:absolute;mso-position-vertical-relative:margin;mso-width-percent:0;mso-height-percent:0;mso-width-relative:margin;mso-height-relative:margin;v-text-anchor:top" o:gfxdata="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" filled="f" stroked="f">
+                <v:textbox inset="0,0,0,0">
+                  <w:txbxContent>
+                    <w:p>
+                      <w:pPr>
+                        <w:jc w:val="right"/>
+                      </w:pPr>
+                      <w:r>
+                        <w:t>For examples of my work, visit</w:t>
+                      </w:r>
+                      <w:r>
+                        <w:br/>
+                      </w:r>
+                      <w:hyperlink r:id="rId11" w:history="1">
+                        <w:r>
+                          <w:rPr>
+                            <w:rStyle w:val="Hyperlink"/>
+                          </w:rPr>
+                          <w:t>simon-m-kramer.github.io</w:t>
+                        </w:r>
+                      </w:hyperlink>
+                    </w:p>
+                    <w:p>
+                      <w:pPr>
+                        <w:jc w:val="right"/>
+                      </w:pPr>
+                      <w:r>
+                        <w:t xml:space="preserve">Connect on </w:t>
+                      </w:r>
+                      <w:hyperlink r:id="rId12" w:history="1">
+                        <w:r>
+                          <w:rPr>
+                            <w:rStyle w:val="Hyperlink"/>
+                          </w:rPr>
+                          <w:t>Linked</w:t>
+                        </w:r>
+                        <w:r>
+                          <w:rPr>
+                            <w:rStyle w:val="Hyperlink"/>
+                          </w:rPr>
+                          <w:t>I</w:t>
+                        </w:r>
+                        <w:r>
+                          <w:rPr>
+                            <w:rStyle w:val="Hyperlink"/>
+                          </w:rPr>
+                          <w:t>n</w:t>
+                        </w:r>
+                      </w:hyperlink>
+                      <w:r>
+                        <w:t>,</w:t>
+                      </w:r>
+                      <w:r>
+                        <w:t xml:space="preserve"> or at</w:t>
+                      </w:r>
+                      <w:r>
+                        <w:br/>
+                      </w:r>
+                      <w:hyperlink r:id="rId13" w:history="1">
+                        <w:r>
+                          <w:rPr>
+                            <w:rStyle w:val="Hyperlink"/>
+                          </w:rPr>
+                          <w:t>kramer.simon.m@gmail.com</w:t>
+                        </w:r>
+                      </w:hyperlink>
+                    </w:p>
+                  </w:txbxContent>
+                </v:textbox>
+                <w10:wrap type="square" anchorx="margin" anchory="margin"/>
+              </v:shape>
+            </w:pict>
+          </mc:Fallback>
+        </mc:AlternateContent>
+      </w:r>
+      <w:r>
+        <w:rPr>
+          <w:noProof/>
+        </w:rPr>
+        <mc:AlternateContent>
+          <mc:Choice Requires="wps">
+            <w:drawing>
+              <wp:anchor distT="0" distB="0" distL="114300" distR="114300" simplePos="0" relativeHeight="251658239" behindDoc="0" locked="0" layoutInCell="1" allowOverlap="1" wp14:anchorId="5986DE3F" wp14:editId="52996776">
                 <wp:simplePos x="0" y="0"/>
                 <wp:positionH relativeFrom="margin">
                   <wp:posOffset>-457200</wp:posOffset>
@@ -1047,263 +1575,9 @@
           </mc:Choice>
           <mc:Fallback>
             <w:pict>
-              <v:rect w14:anchorId="00A733C1" id="Rectangle 3" o:spid="_x0000_s1026" style="position:absolute;margin-left:-36pt;margin-top:-180.05pt;width:595.3pt;height:141.75pt;z-index:251658239;visibility:visible;mso-wrap-style:square;mso-width-percent:0;mso-height-percent:0;mso-wrap-distance-left:9pt;mso-wrap-distance-top:0;mso-wrap-distance-right:9pt;mso-wrap-distance-bottom:0;mso-position-horizontal:absolute;mso-position-horizontal-relative:margin;mso-position-vertical:absolute;mso-position-vertical-relative:margin;mso-width-percent:0;mso-height-percent:0;mso-width-relative:margin;mso-height-relative:margin;v-text-anchor:middle" o:gfxdata="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" fillcolor="#d0d0d0 [2894]" stroked="f" strokeweight="1pt">
+              <v:rect w14:anchorId="484D7710" id="Rectangle 3" o:spid="_x0000_s1026" style="position:absolute;margin-left:-36pt;margin-top:-180.05pt;width:595.3pt;height:141.75pt;z-index:251658239;visibility:visible;mso-wrap-style:square;mso-width-percent:0;mso-height-percent:0;mso-wrap-distance-left:9pt;mso-wrap-distance-top:0;mso-wrap-distance-right:9pt;mso-wrap-distance-bottom:0;mso-position-horizontal:absolute;mso-position-horizontal-relative:margin;mso-position-vertical:absolute;mso-position-vertical-relative:margin;mso-width-percent:0;mso-height-percent:0;mso-width-relative:margin;mso-height-relative:margin;v-text-anchor:middle" o:gfxdata="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" fillcolor="#d0d0d0 [2894]" stroked="f" strokeweight="1pt">
                 <w10:wrap anchorx="margin" anchory="margin"/>
               </v:rect>
-            </w:pict>
-          </mc:Fallback>
-        </mc:AlternateContent>
-      </w:r>
-      <w:r>
-        <w:rPr>
-          <w:noProof/>
-        </w:rPr>
-        <mc:AlternateContent>
-          <mc:Choice Requires="wps">
-            <w:drawing>
-              <wp:anchor distT="45720" distB="45720" distL="114300" distR="114300" simplePos="0" relativeHeight="251668480" behindDoc="0" locked="0" layoutInCell="1" allowOverlap="1" wp14:anchorId="655181AA" wp14:editId="7E7ACA1D">
-                <wp:simplePos x="0" y="0"/>
-                <wp:positionH relativeFrom="margin">
-                  <wp:align>left</wp:align>
-                </wp:positionH>
-                <wp:positionV relativeFrom="paragraph">
-                  <wp:posOffset>12065</wp:posOffset>
-                </wp:positionV>
-                <wp:extent cx="1943100" cy="1404620"/>
-                <wp:effectExtent l="0" t="0" r="0" b="10795"/>
-                <wp:wrapNone/>
-                <wp:docPr id="281313404" name="Text Box 2"/>
-                <wp:cNvGraphicFramePr>
-                  <a:graphicFrameLocks xmlns:a="http://schemas.openxmlformats.org/drawingml/2006/main"/>
-                </wp:cNvGraphicFramePr>
-                <a:graphic xmlns:a="http://schemas.openxmlformats.org/drawingml/2006/main">
-                  <a:graphicData uri="http://schemas.microsoft.com/office/word/2010/wordprocessingShape">
-                    <wps:wsp>
-                      <wps:cNvSpPr txBox="1">
-                        <a:spLocks noChangeArrowheads="1"/>
-                      </wps:cNvSpPr>
-                      <wps:spPr bwMode="auto">
-                        <a:xfrm>
-                          <a:off x="0" y="0"/>
-                          <a:ext cx="1943100" cy="1404620"/>
-                        </a:xfrm>
-                        <a:prstGeom prst="rect">
-                          <a:avLst/>
-                        </a:prstGeom>
-                        <a:noFill/>
-                        <a:ln w="9525">
-                          <a:noFill/>
-                          <a:miter lim="800000"/>
-                          <a:headEnd/>
-                          <a:tailEnd/>
-                        </a:ln>
-                      </wps:spPr>
-                      <wps:txbx>
-                        <w:txbxContent>
-                          <w:p>
-                            <w:pPr>
-                              <w:pStyle w:val="Heading1"/>
-                            </w:pPr>
-                            <w:r>
-                              <w:t>Skills</w:t>
-                            </w:r>
-                          </w:p>
-                          <w:p>
-                            <w:pPr>
-                              <w:pStyle w:val="Heading2"/>
-                            </w:pPr>
-                            <w:r>
-                              <w:t>Software</w:t>
-                            </w:r>
-                          </w:p>
-                          <w:p>
-                            <w:r>
-                              <w:t>Unreal Engine</w:t>
-                            </w:r>
-                            <w:r>
-                              <w:br/>
-                              <w:t>Unity</w:t>
-                            </w:r>
-                            <w:r>
-                              <w:br/>
-                              <w:t>Maya</w:t>
-                            </w:r>
-                            <w:r>
-                              <w:br/>
-                            </w:r>
-                            <w:r>
-                              <w:t>Substance Designer</w:t>
-                            </w:r>
-                            <w:r>
-                              <w:br/>
-                              <w:t>Embergen</w:t>
-                            </w:r>
-                            <w:r>
-                              <w:br/>
-                              <w:t>Photoshop</w:t>
-                            </w:r>
-                          </w:p>
-                          <w:p>
-                            <w:pPr>
-                              <w:pStyle w:val="Heading2"/>
-                            </w:pPr>
-                            <w:r>
-                              <w:t>Programming</w:t>
-                            </w:r>
-                          </w:p>
-                          <w:p>
-                            <w:r>
-                              <w:t>C++</w:t>
-                            </w:r>
-                            <w:r>
-                              <w:br/>
-                              <w:t>C#</w:t>
-                            </w:r>
-                            <w:r>
-                              <w:br/>
-                              <w:t>Python</w:t>
-                            </w:r>
-                            <w:r>
-                              <w:br/>
-                              <w:t>Git</w:t>
-                            </w:r>
-                            <w:r>
-                              <w:br/>
-                              <w:t>Perforce</w:t>
-                            </w:r>
-                          </w:p>
-                          <w:p>
-                            <w:pPr>
-                              <w:pStyle w:val="Heading2"/>
-                            </w:pPr>
-                            <w:r>
-                              <w:t>Languages</w:t>
-                            </w:r>
-                          </w:p>
-                          <w:p>
-                            <w:r>
-                              <w:t>German (native)</w:t>
-                            </w:r>
-                            <w:r>
-                              <w:br/>
-                              <w:t>English (fluent)</w:t>
-                            </w:r>
-                          </w:p>
-                        </w:txbxContent>
-                      </wps:txbx>
-                      <wps:bodyPr rot="0" vert="horz" wrap="square" lIns="0" tIns="0" rIns="0" bIns="0" anchor="t" anchorCtr="0">
-                        <a:spAutoFit/>
-                      </wps:bodyPr>
-                    </wps:wsp>
-                  </a:graphicData>
-                </a:graphic>
-                <wp14:sizeRelH relativeFrom="margin">
-                  <wp14:pctWidth>0</wp14:pctWidth>
-                </wp14:sizeRelH>
-                <wp14:sizeRelV relativeFrom="margin">
-                  <wp14:pctHeight>20000</wp14:pctHeight>
-                </wp14:sizeRelV>
-              </wp:anchor>
-            </w:drawing>
-          </mc:Choice>
-          <mc:Fallback>
-            <w:pict>
-              <v:shape w14:anchorId="655181AA" id="_x0000_s1029" type="#_x0000_t202" style="position:absolute;margin-left:0;margin-top:.95pt;width:153pt;height:110.6pt;z-index:251668480;visibility:visible;mso-wrap-style:square;mso-width-percent:0;mso-height-percent:200;mso-wrap-distance-left:9pt;mso-wrap-distance-top:3.6pt;mso-wrap-distance-right:9pt;mso-wrap-distance-bottom:3.6pt;mso-position-horizontal:left;mso-position-horizontal-relative:margin;mso-position-vertical:absolute;mso-position-vertical-relative:text;mso-width-percent:0;mso-height-percent:200;mso-width-relative:margin;mso-height-relative:margin;v-text-anchor:top" o:gfxdata="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" filled="f" stroked="f">
-                <v:textbox style="mso-fit-shape-to-text:t" inset="0,0,0,0">
-                  <w:txbxContent>
-                    <w:p>
-                      <w:pPr>
-                        <w:pStyle w:val="Heading1"/>
-                      </w:pPr>
-                      <w:r>
-                        <w:t>Skills</w:t>
-                      </w:r>
-                    </w:p>
-                    <w:p>
-                      <w:pPr>
-                        <w:pStyle w:val="Heading2"/>
-                      </w:pPr>
-                      <w:r>
-                        <w:t>Software</w:t>
-                      </w:r>
-                    </w:p>
-                    <w:p>
-                      <w:r>
-                        <w:t>Unreal Engine</w:t>
-                      </w:r>
-                      <w:r>
-                        <w:br/>
-                        <w:t>Unity</w:t>
-                      </w:r>
-                      <w:r>
-                        <w:br/>
-                        <w:t>Maya</w:t>
-                      </w:r>
-                      <w:r>
-                        <w:br/>
-                      </w:r>
-                      <w:r>
-                        <w:t>Substance Designer</w:t>
-                      </w:r>
-                      <w:r>
-                        <w:br/>
-                        <w:t>Embergen</w:t>
-                      </w:r>
-                      <w:r>
-                        <w:br/>
-                        <w:t>Photoshop</w:t>
-                      </w:r>
-                    </w:p>
-                    <w:p>
-                      <w:pPr>
-                        <w:pStyle w:val="Heading2"/>
-                      </w:pPr>
-                      <w:r>
-                        <w:t>Programming</w:t>
-                      </w:r>
-                    </w:p>
-                    <w:p>
-                      <w:r>
-                        <w:t>C++</w:t>
-                      </w:r>
-                      <w:r>
-                        <w:br/>
-                        <w:t>C#</w:t>
-                      </w:r>
-                      <w:r>
-                        <w:br/>
-                        <w:t>Python</w:t>
-                      </w:r>
-                      <w:r>
-                        <w:br/>
-                        <w:t>Git</w:t>
-                      </w:r>
-                      <w:r>
-                        <w:br/>
-                        <w:t>Perforce</w:t>
-                      </w:r>
-                    </w:p>
-                    <w:p>
-                      <w:pPr>
-                        <w:pStyle w:val="Heading2"/>
-                      </w:pPr>
-                      <w:r>
-                        <w:t>Languages</w:t>
-                      </w:r>
-                    </w:p>
-                    <w:p>
-                      <w:r>
-                        <w:t>German (native)</w:t>
-                      </w:r>
-                      <w:r>
-                        <w:br/>
-                        <w:t>English (fluent)</w:t>
-                      </w:r>
-                    </w:p>
-                  </w:txbxContent>
-                </v:textbox>
-                <w10:wrap anchorx="margin"/>
-              </v:shape>
             </w:pict>
           </mc:Fallback>
         </mc:AlternateContent>
@@ -2144,7 +2418,7 @@
   <w:endnote w:type="separator" w:id="-1">
     <w:p>
       <w:pPr>
-        <w:spacing w:after="0" w:line="240" w:lineRule="auto"/>
+        <w:spacing w:line="240" w:lineRule="auto"/>
       </w:pPr>
       <w:r>
         <w:separator/>
@@ -2154,7 +2428,7 @@
   <w:endnote w:type="continuationSeparator" w:id="0">
     <w:p>
       <w:pPr>
-        <w:spacing w:after="0" w:line="240" w:lineRule="auto"/>
+        <w:spacing w:line="240" w:lineRule="auto"/>
       </w:pPr>
       <w:r>
         <w:continuationSeparator/>
@@ -2169,7 +2443,7 @@
   <w:footnote w:type="separator" w:id="-1">
     <w:p>
       <w:pPr>
-        <w:spacing w:after="0" w:line="240" w:lineRule="auto"/>
+        <w:spacing w:line="240" w:lineRule="auto"/>
       </w:pPr>
       <w:r>
         <w:separator/>
@@ -2179,7 +2453,7 @@
   <w:footnote w:type="continuationSeparator" w:id="0">
     <w:p>
       <w:pPr>
-        <w:spacing w:after="0" w:line="240" w:lineRule="auto"/>
+        <w:spacing w:line="240" w:lineRule="auto"/>
       </w:pPr>
       <w:r>
         <w:continuationSeparator/>
@@ -2192,6 +2466,304 @@
 <file path=word/numbering.xml><?xml version="1.0" encoding="utf-8"?>
 <w:numbering xmlns:wpc="http://schemas.microsoft.com/office/word/2010/wordprocessingCanvas" xmlns:cx="http://schemas.microsoft.com/office/drawing/2014/chartex" xmlns:cx1="http://schemas.microsoft.com/office/drawing/2015/9/8/chartex" xmlns:cx2="http://schemas.microsoft.com/office/drawing/2015/10/21/chartex" xmlns:cx3="http://schemas.microsoft.com/office/drawing/2016/5/9/chartex" xmlns:cx4="http://schemas.microsoft.com/office/drawing/2016/5/10/chartex" xmlns:cx5="http://schemas.microsoft.com/office/drawing/2016/5/11/chartex" xmlns:cx6="http://schemas.microsoft.com/office/drawing/2016/5/12/chartex" xmlns:cx7="http://schemas.microsoft.com/office/drawing/2016/5/13/chartex" xmlns:cx8="http://schemas.microsoft.com/office/drawing/2016/5/14/chartex" xmlns:mc="http://schemas.openxmlformats.org/markup-compatibility/2006" xmlns:aink="http://schemas.microsoft.com/office/drawing/2016/ink" xmlns:am3d="http://schemas.microsoft.com/office/drawing/2017/model3d" xmlns:o="urn:schemas-microsoft-com:office:office" xmlns:oel="http://schemas.microsoft.com/office/2019/extlst" xmlns:r="http://schemas.openxmlformats.org/officeDocument/2006/relationships" xmlns:m="http://schemas.openxmlformats.org/officeDocument/2006/math" xmlns:v="urn:schemas-microsoft-com:vml" xmlns:wp14="http://schemas.microsoft.com/office/word/2010/wordprocessingDrawing" xmlns:wp="http://schemas.openxmlformats.org/drawingml/2006/wordprocessingDrawing" xmlns:w10="urn:schemas-microsoft-com:office:word" xmlns:w="http://schemas.openxmlformats.org/wordprocessingml/2006/main" xmlns:w14="http://schemas.microsoft.com/office/word/2010/wordml" xmlns:w15="http://schemas.microsoft.com/office/word/2012/wordml" xmlns:w16cex="http://schemas.microsoft.com/office/word/2018/wordml/cex" xmlns:w16cid="http://schemas.microsoft.com/office/word/2016/wordml/cid" xmlns:w16="http://schemas.microsoft.com/office/word/2018/wordml" xmlns:w16du="http://schemas.microsoft.com/office/word/2023/wordml/word16du" xmlns:w16sdtdh="http://schemas.microsoft.com/office/word/2020/wordml/sdtdatahash" xmlns:w16sdtfl="http://schemas.microsoft.com/office/word/2024/wordml/sdtformatlock" xmlns:w16se="http://schemas.microsoft.com/office/word/2015/wordml/symex" xmlns:wpg="http://schemas.microsoft.com/office/word/2010/wordprocessingGroup" xmlns:wpi="http://schemas.microsoft.com/office/word/2010/wordprocessingInk" xmlns:wne="http://schemas.microsoft.com/office/word/2006/wordml" xmlns:wps="http://schemas.microsoft.com/office/word/2010/wordprocessingShape" mc:Ignorable="w14 w15 w16se w16cid w16 w16cex w16sdtdh w16sdtfl w16du wp14">
   <w:abstractNum w:abstractNumId="0" w15:restartNumberingAfterBreak="0">
+    <w:nsid w:val="0F2706E1"/>
+    <w:multiLevelType w:val="multilevel"/>
+    <w:tmpl w:val="3DDA372E"/>
+    <w:lvl w:ilvl="0">
+      <w:start w:val="1"/>
+      <w:numFmt w:val="bullet"/>
+      <w:lvlText w:val=""/>
+      <w:lvlJc w:val="left"/>
+      <w:pPr>
+        <w:tabs>
+          <w:tab w:val="num" w:pos="360"/>
+        </w:tabs>
+        <w:ind w:left="360" w:hanging="360"/>
+      </w:pPr>
+      <w:rPr>
+        <w:rFonts w:ascii="Symbol" w:hAnsi="Symbol" w:hint="default"/>
+        <w:sz w:val="20"/>
+      </w:rPr>
+    </w:lvl>
+    <w:lvl w:ilvl="1" w:tentative="1">
+      <w:start w:val="1"/>
+      <w:numFmt w:val="bullet"/>
+      <w:lvlText w:val="o"/>
+      <w:lvlJc w:val="left"/>
+      <w:pPr>
+        <w:tabs>
+          <w:tab w:val="num" w:pos="1080"/>
+        </w:tabs>
+        <w:ind w:left="1080" w:hanging="360"/>
+      </w:pPr>
+      <w:rPr>
+        <w:rFonts w:ascii="Courier New" w:hAnsi="Courier New" w:hint="default"/>
+        <w:sz w:val="20"/>
+      </w:rPr>
+    </w:lvl>
+    <w:lvl w:ilvl="2" w:tentative="1">
+      <w:start w:val="1"/>
+      <w:numFmt w:val="bullet"/>
+      <w:lvlText w:val=""/>
+      <w:lvlJc w:val="left"/>
+      <w:pPr>
+        <w:tabs>
+          <w:tab w:val="num" w:pos="1800"/>
+        </w:tabs>
+        <w:ind w:left="1800" w:hanging="360"/>
+      </w:pPr>
+      <w:rPr>
+        <w:rFonts w:ascii="Wingdings" w:hAnsi="Wingdings" w:hint="default"/>
+        <w:sz w:val="20"/>
+      </w:rPr>
+    </w:lvl>
+    <w:lvl w:ilvl="3" w:tentative="1">
+      <w:start w:val="1"/>
+      <w:numFmt w:val="bullet"/>
+      <w:lvlText w:val=""/>
+      <w:lvlJc w:val="left"/>
+      <w:pPr>
+        <w:tabs>
+          <w:tab w:val="num" w:pos="2520"/>
+        </w:tabs>
+        <w:ind w:left="2520" w:hanging="360"/>
+      </w:pPr>
+      <w:rPr>
+        <w:rFonts w:ascii="Wingdings" w:hAnsi="Wingdings" w:hint="default"/>
+        <w:sz w:val="20"/>
+      </w:rPr>
+    </w:lvl>
+    <w:lvl w:ilvl="4" w:tentative="1">
+      <w:start w:val="1"/>
+      <w:numFmt w:val="bullet"/>
+      <w:lvlText w:val=""/>
+      <w:lvlJc w:val="left"/>
+      <w:pPr>
+        <w:tabs>
+          <w:tab w:val="num" w:pos="3240"/>
+        </w:tabs>
+        <w:ind w:left="3240" w:hanging="360"/>
+      </w:pPr>
+      <w:rPr>
+        <w:rFonts w:ascii="Wingdings" w:hAnsi="Wingdings" w:hint="default"/>
+        <w:sz w:val="20"/>
+      </w:rPr>
+    </w:lvl>
+    <w:lvl w:ilvl="5" w:tentative="1">
+      <w:start w:val="1"/>
+      <w:numFmt w:val="bullet"/>
+      <w:lvlText w:val=""/>
+      <w:lvlJc w:val="left"/>
+      <w:pPr>
+        <w:tabs>
+          <w:tab w:val="num" w:pos="3960"/>
+        </w:tabs>
+        <w:ind w:left="3960" w:hanging="360"/>
+      </w:pPr>
+      <w:rPr>
+        <w:rFonts w:ascii="Wingdings" w:hAnsi="Wingdings" w:hint="default"/>
+        <w:sz w:val="20"/>
+      </w:rPr>
+    </w:lvl>
+    <w:lvl w:ilvl="6" w:tentative="1">
+      <w:start w:val="1"/>
+      <w:numFmt w:val="bullet"/>
+      <w:lvlText w:val=""/>
+      <w:lvlJc w:val="left"/>
+      <w:pPr>
+        <w:tabs>
+          <w:tab w:val="num" w:pos="4680"/>
+        </w:tabs>
+        <w:ind w:left="4680" w:hanging="360"/>
+      </w:pPr>
+      <w:rPr>
+        <w:rFonts w:ascii="Wingdings" w:hAnsi="Wingdings" w:hint="default"/>
+        <w:sz w:val="20"/>
+      </w:rPr>
+    </w:lvl>
+    <w:lvl w:ilvl="7" w:tentative="1">
+      <w:start w:val="1"/>
+      <w:numFmt w:val="bullet"/>
+      <w:lvlText w:val=""/>
+      <w:lvlJc w:val="left"/>
+      <w:pPr>
+        <w:tabs>
+          <w:tab w:val="num" w:pos="5400"/>
+        </w:tabs>
+        <w:ind w:left="5400" w:hanging="360"/>
+      </w:pPr>
+      <w:rPr>
+        <w:rFonts w:ascii="Wingdings" w:hAnsi="Wingdings" w:hint="default"/>
+        <w:sz w:val="20"/>
+      </w:rPr>
+    </w:lvl>
+    <w:lvl w:ilvl="8" w:tentative="1">
+      <w:start w:val="1"/>
+      <w:numFmt w:val="bullet"/>
+      <w:lvlText w:val=""/>
+      <w:lvlJc w:val="left"/>
+      <w:pPr>
+        <w:tabs>
+          <w:tab w:val="num" w:pos="6120"/>
+        </w:tabs>
+        <w:ind w:left="6120" w:hanging="360"/>
+      </w:pPr>
+      <w:rPr>
+        <w:rFonts w:ascii="Wingdings" w:hAnsi="Wingdings" w:hint="default"/>
+        <w:sz w:val="20"/>
+      </w:rPr>
+    </w:lvl>
+  </w:abstractNum>
+  <w:abstractNum w:abstractNumId="1" w15:restartNumberingAfterBreak="0">
+    <w:nsid w:val="3ECE33E8"/>
+    <w:multiLevelType w:val="multilevel"/>
+    <w:tmpl w:val="0AC6A1A4"/>
+    <w:lvl w:ilvl="0">
+      <w:start w:val="1"/>
+      <w:numFmt w:val="bullet"/>
+      <w:lvlText w:val=""/>
+      <w:lvlJc w:val="left"/>
+      <w:pPr>
+        <w:tabs>
+          <w:tab w:val="num" w:pos="360"/>
+        </w:tabs>
+        <w:ind w:left="360" w:hanging="360"/>
+      </w:pPr>
+      <w:rPr>
+        <w:rFonts w:ascii="Symbol" w:hAnsi="Symbol" w:hint="default"/>
+        <w:sz w:val="20"/>
+      </w:rPr>
+    </w:lvl>
+    <w:lvl w:ilvl="1" w:tentative="1">
+      <w:start w:val="1"/>
+      <w:numFmt w:val="bullet"/>
+      <w:lvlText w:val="o"/>
+      <w:lvlJc w:val="left"/>
+      <w:pPr>
+        <w:tabs>
+          <w:tab w:val="num" w:pos="1080"/>
+        </w:tabs>
+        <w:ind w:left="1080" w:hanging="360"/>
+      </w:pPr>
+      <w:rPr>
+        <w:rFonts w:ascii="Courier New" w:hAnsi="Courier New" w:hint="default"/>
+        <w:sz w:val="20"/>
+      </w:rPr>
+    </w:lvl>
+    <w:lvl w:ilvl="2" w:tentative="1">
+      <w:start w:val="1"/>
+      <w:numFmt w:val="bullet"/>
+      <w:lvlText w:val=""/>
+      <w:lvlJc w:val="left"/>
+      <w:pPr>
+        <w:tabs>
+          <w:tab w:val="num" w:pos="1800"/>
+        </w:tabs>
+        <w:ind w:left="1800" w:hanging="360"/>
+      </w:pPr>
+      <w:rPr>
+        <w:rFonts w:ascii="Wingdings" w:hAnsi="Wingdings" w:hint="default"/>
+        <w:sz w:val="20"/>
+      </w:rPr>
+    </w:lvl>
+    <w:lvl w:ilvl="3" w:tentative="1">
+      <w:start w:val="1"/>
+      <w:numFmt w:val="bullet"/>
+      <w:lvlText w:val=""/>
+      <w:lvlJc w:val="left"/>
+      <w:pPr>
+        <w:tabs>
+          <w:tab w:val="num" w:pos="2520"/>
+        </w:tabs>
+        <w:ind w:left="2520" w:hanging="360"/>
+      </w:pPr>
+      <w:rPr>
+        <w:rFonts w:ascii="Wingdings" w:hAnsi="Wingdings" w:hint="default"/>
+        <w:sz w:val="20"/>
+      </w:rPr>
+    </w:lvl>
+    <w:lvl w:ilvl="4" w:tentative="1">
+      <w:start w:val="1"/>
+      <w:numFmt w:val="bullet"/>
+      <w:lvlText w:val=""/>
+      <w:lvlJc w:val="left"/>
+      <w:pPr>
+        <w:tabs>
+          <w:tab w:val="num" w:pos="3240"/>
+        </w:tabs>
+        <w:ind w:left="3240" w:hanging="360"/>
+      </w:pPr>
+      <w:rPr>
+        <w:rFonts w:ascii="Wingdings" w:hAnsi="Wingdings" w:hint="default"/>
+        <w:sz w:val="20"/>
+      </w:rPr>
+    </w:lvl>
+    <w:lvl w:ilvl="5" w:tentative="1">
+      <w:start w:val="1"/>
+      <w:numFmt w:val="bullet"/>
+      <w:lvlText w:val=""/>
+      <w:lvlJc w:val="left"/>
+      <w:pPr>
+        <w:tabs>
+          <w:tab w:val="num" w:pos="3960"/>
+        </w:tabs>
+        <w:ind w:left="3960" w:hanging="360"/>
+      </w:pPr>
+      <w:rPr>
+        <w:rFonts w:ascii="Wingdings" w:hAnsi="Wingdings" w:hint="default"/>
+        <w:sz w:val="20"/>
+      </w:rPr>
+    </w:lvl>
+    <w:lvl w:ilvl="6" w:tentative="1">
+      <w:start w:val="1"/>
+      <w:numFmt w:val="bullet"/>
+      <w:lvlText w:val=""/>
+      <w:lvlJc w:val="left"/>
+      <w:pPr>
+        <w:tabs>
+          <w:tab w:val="num" w:pos="4680"/>
+        </w:tabs>
+        <w:ind w:left="4680" w:hanging="360"/>
+      </w:pPr>
+      <w:rPr>
+        <w:rFonts w:ascii="Wingdings" w:hAnsi="Wingdings" w:hint="default"/>
+        <w:sz w:val="20"/>
+      </w:rPr>
+    </w:lvl>
+    <w:lvl w:ilvl="7" w:tentative="1">
+      <w:start w:val="1"/>
+      <w:numFmt w:val="bullet"/>
+      <w:lvlText w:val=""/>
+      <w:lvlJc w:val="left"/>
+      <w:pPr>
+        <w:tabs>
+          <w:tab w:val="num" w:pos="5400"/>
+        </w:tabs>
+        <w:ind w:left="5400" w:hanging="360"/>
+      </w:pPr>
+      <w:rPr>
+        <w:rFonts w:ascii="Wingdings" w:hAnsi="Wingdings" w:hint="default"/>
+        <w:sz w:val="20"/>
+      </w:rPr>
+    </w:lvl>
+    <w:lvl w:ilvl="8" w:tentative="1">
+      <w:start w:val="1"/>
+      <w:numFmt w:val="bullet"/>
+      <w:lvlText w:val=""/>
+      <w:lvlJc w:val="left"/>
+      <w:pPr>
+        <w:tabs>
+          <w:tab w:val="num" w:pos="6120"/>
+        </w:tabs>
+        <w:ind w:left="6120" w:hanging="360"/>
+      </w:pPr>
+      <w:rPr>
+        <w:rFonts w:ascii="Wingdings" w:hAnsi="Wingdings" w:hint="default"/>
+        <w:sz w:val="20"/>
+      </w:rPr>
+    </w:lvl>
+  </w:abstractNum>
+  <w:abstractNum w:abstractNumId="2" w15:restartNumberingAfterBreak="0">
     <w:nsid w:val="5C364B3F"/>
     <w:multiLevelType w:val="hybridMultilevel"/>
     <w:tmpl w:val="C44C1B32"/>
@@ -2304,8 +2876,282 @@
       </w:rPr>
     </w:lvl>
   </w:abstractNum>
+  <w:abstractNum w:abstractNumId="3" w15:restartNumberingAfterBreak="0">
+    <w:nsid w:val="68595F70"/>
+    <w:multiLevelType w:val="hybridMultilevel"/>
+    <w:tmpl w:val="44E80BC2"/>
+    <w:lvl w:ilvl="0" w:tplc="04090001">
+      <w:start w:val="1"/>
+      <w:numFmt w:val="bullet"/>
+      <w:lvlText w:val=""/>
+      <w:lvlJc w:val="left"/>
+      <w:pPr>
+        <w:ind w:left="360" w:hanging="360"/>
+      </w:pPr>
+      <w:rPr>
+        <w:rFonts w:ascii="Symbol" w:hAnsi="Symbol" w:hint="default"/>
+      </w:rPr>
+    </w:lvl>
+    <w:lvl w:ilvl="1" w:tplc="04090003" w:tentative="1">
+      <w:start w:val="1"/>
+      <w:numFmt w:val="bullet"/>
+      <w:lvlText w:val="o"/>
+      <w:lvlJc w:val="left"/>
+      <w:pPr>
+        <w:ind w:left="1080" w:hanging="360"/>
+      </w:pPr>
+      <w:rPr>
+        <w:rFonts w:ascii="Courier New" w:hAnsi="Courier New" w:cs="Courier New" w:hint="default"/>
+      </w:rPr>
+    </w:lvl>
+    <w:lvl w:ilvl="2" w:tplc="04090005" w:tentative="1">
+      <w:start w:val="1"/>
+      <w:numFmt w:val="bullet"/>
+      <w:lvlText w:val=""/>
+      <w:lvlJc w:val="left"/>
+      <w:pPr>
+        <w:ind w:left="1800" w:hanging="360"/>
+      </w:pPr>
+      <w:rPr>
+        <w:rFonts w:ascii="Wingdings" w:hAnsi="Wingdings" w:hint="default"/>
+      </w:rPr>
+    </w:lvl>
+    <w:lvl w:ilvl="3" w:tplc="04090001" w:tentative="1">
+      <w:start w:val="1"/>
+      <w:numFmt w:val="bullet"/>
+      <w:lvlText w:val=""/>
+      <w:lvlJc w:val="left"/>
+      <w:pPr>
+        <w:ind w:left="2520" w:hanging="360"/>
+      </w:pPr>
+      <w:rPr>
+        <w:rFonts w:ascii="Symbol" w:hAnsi="Symbol" w:hint="default"/>
+      </w:rPr>
+    </w:lvl>
+    <w:lvl w:ilvl="4" w:tplc="04090003" w:tentative="1">
+      <w:start w:val="1"/>
+      <w:numFmt w:val="bullet"/>
+      <w:lvlText w:val="o"/>
+      <w:lvlJc w:val="left"/>
+      <w:pPr>
+        <w:ind w:left="3240" w:hanging="360"/>
+      </w:pPr>
+      <w:rPr>
+        <w:rFonts w:ascii="Courier New" w:hAnsi="Courier New" w:cs="Courier New" w:hint="default"/>
+      </w:rPr>
+    </w:lvl>
+    <w:lvl w:ilvl="5" w:tplc="04090005" w:tentative="1">
+      <w:start w:val="1"/>
+      <w:numFmt w:val="bullet"/>
+      <w:lvlText w:val=""/>
+      <w:lvlJc w:val="left"/>
+      <w:pPr>
+        <w:ind w:left="3960" w:hanging="360"/>
+      </w:pPr>
+      <w:rPr>
+        <w:rFonts w:ascii="Wingdings" w:hAnsi="Wingdings" w:hint="default"/>
+      </w:rPr>
+    </w:lvl>
+    <w:lvl w:ilvl="6" w:tplc="04090001" w:tentative="1">
+      <w:start w:val="1"/>
+      <w:numFmt w:val="bullet"/>
+      <w:lvlText w:val=""/>
+      <w:lvlJc w:val="left"/>
+      <w:pPr>
+        <w:ind w:left="4680" w:hanging="360"/>
+      </w:pPr>
+      <w:rPr>
+        <w:rFonts w:ascii="Symbol" w:hAnsi="Symbol" w:hint="default"/>
+      </w:rPr>
+    </w:lvl>
+    <w:lvl w:ilvl="7" w:tplc="04090003" w:tentative="1">
+      <w:start w:val="1"/>
+      <w:numFmt w:val="bullet"/>
+      <w:lvlText w:val="o"/>
+      <w:lvlJc w:val="left"/>
+      <w:pPr>
+        <w:ind w:left="5400" w:hanging="360"/>
+      </w:pPr>
+      <w:rPr>
+        <w:rFonts w:ascii="Courier New" w:hAnsi="Courier New" w:cs="Courier New" w:hint="default"/>
+      </w:rPr>
+    </w:lvl>
+    <w:lvl w:ilvl="8" w:tplc="04090005" w:tentative="1">
+      <w:start w:val="1"/>
+      <w:numFmt w:val="bullet"/>
+      <w:lvlText w:val=""/>
+      <w:lvlJc w:val="left"/>
+      <w:pPr>
+        <w:ind w:left="6120" w:hanging="360"/>
+      </w:pPr>
+      <w:rPr>
+        <w:rFonts w:ascii="Wingdings" w:hAnsi="Wingdings" w:hint="default"/>
+      </w:rPr>
+    </w:lvl>
+  </w:abstractNum>
+  <w:abstractNum w:abstractNumId="4" w15:restartNumberingAfterBreak="0">
+    <w:nsid w:val="6CD339D6"/>
+    <w:multiLevelType w:val="multilevel"/>
+    <w:tmpl w:val="125E1BB4"/>
+    <w:lvl w:ilvl="0">
+      <w:start w:val="1"/>
+      <w:numFmt w:val="bullet"/>
+      <w:lvlText w:val=""/>
+      <w:lvlJc w:val="left"/>
+      <w:pPr>
+        <w:tabs>
+          <w:tab w:val="num" w:pos="360"/>
+        </w:tabs>
+        <w:ind w:left="360" w:hanging="360"/>
+      </w:pPr>
+      <w:rPr>
+        <w:rFonts w:ascii="Symbol" w:hAnsi="Symbol" w:hint="default"/>
+        <w:sz w:val="20"/>
+      </w:rPr>
+    </w:lvl>
+    <w:lvl w:ilvl="1" w:tentative="1">
+      <w:start w:val="1"/>
+      <w:numFmt w:val="bullet"/>
+      <w:lvlText w:val="o"/>
+      <w:lvlJc w:val="left"/>
+      <w:pPr>
+        <w:tabs>
+          <w:tab w:val="num" w:pos="1080"/>
+        </w:tabs>
+        <w:ind w:left="1080" w:hanging="360"/>
+      </w:pPr>
+      <w:rPr>
+        <w:rFonts w:ascii="Courier New" w:hAnsi="Courier New" w:hint="default"/>
+        <w:sz w:val="20"/>
+      </w:rPr>
+    </w:lvl>
+    <w:lvl w:ilvl="2" w:tentative="1">
+      <w:start w:val="1"/>
+      <w:numFmt w:val="bullet"/>
+      <w:lvlText w:val=""/>
+      <w:lvlJc w:val="left"/>
+      <w:pPr>
+        <w:tabs>
+          <w:tab w:val="num" w:pos="1800"/>
+        </w:tabs>
+        <w:ind w:left="1800" w:hanging="360"/>
+      </w:pPr>
+      <w:rPr>
+        <w:rFonts w:ascii="Wingdings" w:hAnsi="Wingdings" w:hint="default"/>
+        <w:sz w:val="20"/>
+      </w:rPr>
+    </w:lvl>
+    <w:lvl w:ilvl="3" w:tentative="1">
+      <w:start w:val="1"/>
+      <w:numFmt w:val="bullet"/>
+      <w:lvlText w:val=""/>
+      <w:lvlJc w:val="left"/>
+      <w:pPr>
+        <w:tabs>
+          <w:tab w:val="num" w:pos="2520"/>
+        </w:tabs>
+        <w:ind w:left="2520" w:hanging="360"/>
+      </w:pPr>
+      <w:rPr>
+        <w:rFonts w:ascii="Wingdings" w:hAnsi="Wingdings" w:hint="default"/>
+        <w:sz w:val="20"/>
+      </w:rPr>
+    </w:lvl>
+    <w:lvl w:ilvl="4" w:tentative="1">
+      <w:start w:val="1"/>
+      <w:numFmt w:val="bullet"/>
+      <w:lvlText w:val=""/>
+      <w:lvlJc w:val="left"/>
+      <w:pPr>
+        <w:tabs>
+          <w:tab w:val="num" w:pos="3240"/>
+        </w:tabs>
+        <w:ind w:left="3240" w:hanging="360"/>
+      </w:pPr>
+      <w:rPr>
+        <w:rFonts w:ascii="Wingdings" w:hAnsi="Wingdings" w:hint="default"/>
+        <w:sz w:val="20"/>
+      </w:rPr>
+    </w:lvl>
+    <w:lvl w:ilvl="5" w:tentative="1">
+      <w:start w:val="1"/>
+      <w:numFmt w:val="bullet"/>
+      <w:lvlText w:val=""/>
+      <w:lvlJc w:val="left"/>
+      <w:pPr>
+        <w:tabs>
+          <w:tab w:val="num" w:pos="3960"/>
+        </w:tabs>
+        <w:ind w:left="3960" w:hanging="360"/>
+      </w:pPr>
+      <w:rPr>
+        <w:rFonts w:ascii="Wingdings" w:hAnsi="Wingdings" w:hint="default"/>
+        <w:sz w:val="20"/>
+      </w:rPr>
+    </w:lvl>
+    <w:lvl w:ilvl="6" w:tentative="1">
+      <w:start w:val="1"/>
+      <w:numFmt w:val="bullet"/>
+      <w:lvlText w:val=""/>
+      <w:lvlJc w:val="left"/>
+      <w:pPr>
+        <w:tabs>
+          <w:tab w:val="num" w:pos="4680"/>
+        </w:tabs>
+        <w:ind w:left="4680" w:hanging="360"/>
+      </w:pPr>
+      <w:rPr>
+        <w:rFonts w:ascii="Wingdings" w:hAnsi="Wingdings" w:hint="default"/>
+        <w:sz w:val="20"/>
+      </w:rPr>
+    </w:lvl>
+    <w:lvl w:ilvl="7" w:tentative="1">
+      <w:start w:val="1"/>
+      <w:numFmt w:val="bullet"/>
+      <w:lvlText w:val=""/>
+      <w:lvlJc w:val="left"/>
+      <w:pPr>
+        <w:tabs>
+          <w:tab w:val="num" w:pos="5400"/>
+        </w:tabs>
+        <w:ind w:left="5400" w:hanging="360"/>
+      </w:pPr>
+      <w:rPr>
+        <w:rFonts w:ascii="Wingdings" w:hAnsi="Wingdings" w:hint="default"/>
+        <w:sz w:val="20"/>
+      </w:rPr>
+    </w:lvl>
+    <w:lvl w:ilvl="8" w:tentative="1">
+      <w:start w:val="1"/>
+      <w:numFmt w:val="bullet"/>
+      <w:lvlText w:val=""/>
+      <w:lvlJc w:val="left"/>
+      <w:pPr>
+        <w:tabs>
+          <w:tab w:val="num" w:pos="6120"/>
+        </w:tabs>
+        <w:ind w:left="6120" w:hanging="360"/>
+      </w:pPr>
+      <w:rPr>
+        <w:rFonts w:ascii="Wingdings" w:hAnsi="Wingdings" w:hint="default"/>
+        <w:sz w:val="20"/>
+      </w:rPr>
+    </w:lvl>
+  </w:abstractNum>
   <w:num w:numId="1" w16cid:durableId="1915973701">
+    <w:abstractNumId w:val="2"/>
+  </w:num>
+  <w:num w:numId="2" w16cid:durableId="60493963">
+    <w:abstractNumId w:val="4"/>
+  </w:num>
+  <w:num w:numId="3" w16cid:durableId="1338729376">
+    <w:abstractNumId w:val="1"/>
+  </w:num>
+  <w:num w:numId="4" w16cid:durableId="858203084">
     <w:abstractNumId w:val="0"/>
+  </w:num>
+  <w:num w:numId="5" w16cid:durableId="16195848">
+    <w:abstractNumId w:val="3"/>
   </w:num>
 </w:numbering>
 </file>
@@ -2710,7 +3556,10 @@
   <w:style w:type="paragraph" w:default="1" w:styleId="Normal">
     <w:name w:val="Normal"/>
     <w:qFormat/>
-    <w:rsid w:val="00346576"/>
+    <w:rsid w:val="00B74518"/>
+    <w:pPr>
+      <w:spacing w:after="0" w:line="276" w:lineRule="auto"/>
+    </w:pPr>
     <w:rPr>
       <w:rFonts w:ascii="Avenir Next LT Pro" w:hAnsi="Avenir Next LT Pro"/>
     </w:rPr>
@@ -2722,17 +3571,17 @@
     <w:link w:val="Heading1Char"/>
     <w:uiPriority w:val="9"/>
     <w:qFormat/>
-    <w:rsid w:val="009B5A8C"/>
+    <w:rsid w:val="00731A8B"/>
     <w:pPr>
       <w:keepNext/>
       <w:keepLines/>
-      <w:spacing w:after="0"/>
       <w:outlineLvl w:val="0"/>
     </w:pPr>
     <w:rPr>
-      <w:rFonts w:ascii="Arial Black" w:eastAsiaTheme="majorEastAsia" w:hAnsi="Arial Black" w:cstheme="majorBidi"/>
+      <w:rFonts w:eastAsiaTheme="majorEastAsia" w:cstheme="majorBidi"/>
+      <w:b/>
       <w:color w:val="215E99" w:themeColor="text2" w:themeTint="BF"/>
-      <w:sz w:val="36"/>
+      <w:sz w:val="32"/>
       <w:szCs w:val="40"/>
     </w:rPr>
   </w:style>
@@ -2744,11 +3593,11 @@
     <w:uiPriority w:val="9"/>
     <w:unhideWhenUsed/>
     <w:qFormat/>
-    <w:rsid w:val="00C743D3"/>
+    <w:rsid w:val="003A3280"/>
     <w:pPr>
       <w:keepNext/>
       <w:keepLines/>
-      <w:spacing w:after="0"/>
+      <w:spacing w:before="120"/>
       <w:outlineLvl w:val="1"/>
     </w:pPr>
     <w:rPr>
@@ -2837,7 +3686,7 @@
     <w:pPr>
       <w:keepNext/>
       <w:keepLines/>
-      <w:spacing w:before="40" w:after="0"/>
+      <w:spacing w:before="40"/>
       <w:outlineLvl w:val="5"/>
     </w:pPr>
     <w:rPr>
@@ -2860,7 +3709,7 @@
     <w:pPr>
       <w:keepNext/>
       <w:keepLines/>
-      <w:spacing w:before="40" w:after="0"/>
+      <w:spacing w:before="40"/>
       <w:outlineLvl w:val="6"/>
     </w:pPr>
     <w:rPr>
@@ -2881,7 +3730,6 @@
     <w:pPr>
       <w:keepNext/>
       <w:keepLines/>
-      <w:spacing w:after="0"/>
       <w:outlineLvl w:val="7"/>
     </w:pPr>
     <w:rPr>
@@ -2904,7 +3752,6 @@
     <w:pPr>
       <w:keepNext/>
       <w:keepLines/>
-      <w:spacing w:after="0"/>
       <w:outlineLvl w:val="8"/>
     </w:pPr>
     <w:rPr>
@@ -2915,7 +3762,6 @@
   <w:style w:type="character" w:default="1" w:styleId="DefaultParagraphFont">
     <w:name w:val="Default Paragraph Font"/>
     <w:uiPriority w:val="1"/>
-    <w:semiHidden/>
     <w:unhideWhenUsed/>
   </w:style>
   <w:style w:type="table" w:default="1" w:styleId="TableNormal">
@@ -2944,11 +3790,12 @@
     <w:basedOn w:val="DefaultParagraphFont"/>
     <w:link w:val="Heading1"/>
     <w:uiPriority w:val="9"/>
-    <w:rsid w:val="009B5A8C"/>
+    <w:rsid w:val="00731A8B"/>
     <w:rPr>
-      <w:rFonts w:ascii="Arial Black" w:eastAsiaTheme="majorEastAsia" w:hAnsi="Arial Black" w:cstheme="majorBidi"/>
+      <w:rFonts w:ascii="Avenir Next LT Pro" w:eastAsiaTheme="majorEastAsia" w:hAnsi="Avenir Next LT Pro" w:cstheme="majorBidi"/>
+      <w:b/>
       <w:color w:val="215E99" w:themeColor="text2" w:themeTint="BF"/>
-      <w:sz w:val="36"/>
+      <w:sz w:val="32"/>
       <w:szCs w:val="40"/>
     </w:rPr>
   </w:style>
@@ -2957,10 +3804,11 @@
     <w:basedOn w:val="DefaultParagraphFont"/>
     <w:link w:val="Heading2"/>
     <w:uiPriority w:val="9"/>
-    <w:rsid w:val="00C743D3"/>
+    <w:rsid w:val="003A3280"/>
     <w:rPr>
       <w:rFonts w:ascii="Avenir Next LT Pro" w:eastAsiaTheme="majorEastAsia" w:hAnsi="Avenir Next LT Pro" w:cstheme="majorBidi"/>
       <w:b/>
+      <w:sz w:val="22"/>
       <w:szCs w:val="32"/>
     </w:rPr>
   </w:style>
@@ -3239,7 +4087,7 @@
         <w:tab w:val="center" w:pos="4680"/>
         <w:tab w:val="right" w:pos="9360"/>
       </w:tabs>
-      <w:spacing w:after="0" w:line="240" w:lineRule="auto"/>
+      <w:spacing w:line="240" w:lineRule="auto"/>
     </w:pPr>
   </w:style>
   <w:style w:type="character" w:customStyle="1" w:styleId="HeaderChar">
@@ -3261,7 +4109,7 @@
         <w:tab w:val="center" w:pos="4680"/>
         <w:tab w:val="right" w:pos="9360"/>
       </w:tabs>
-      <w:spacing w:after="0" w:line="240" w:lineRule="auto"/>
+      <w:spacing w:line="240" w:lineRule="auto"/>
     </w:pPr>
   </w:style>
   <w:style w:type="character" w:customStyle="1" w:styleId="FooterChar">
